--- a/기본과제/#B6_139_20162448/보고서/ssu_getcwd.docx
+++ b/기본과제/#B6_139_20162448/보고서/ssu_getcwd.docx
@@ -7,27 +7,27 @@
         <w:spacing w:line="360" w:lineRule="auto"/>
         <w:jc w:val="right"/>
         <w:rPr>
-          <w:rFonts w:ascii="Noto Sans CJK KR Regular" w:eastAsia="Noto Sans CJK KR Regular" w:hAnsi="Noto Sans CJK KR Regular"/>
+          <w:rFonts w:ascii="AppleSDGothicNeoR00" w:eastAsia="AppleSDGothicNeoR00" w:hAnsi="AppleSDGothicNeoR00"/>
           <w:szCs w:val="20"/>
         </w:rPr>
       </w:pPr>
       <w:r>
         <w:rPr>
-          <w:rFonts w:ascii="Noto Sans CJK KR Regular" w:eastAsia="Noto Sans CJK KR Regular" w:hAnsi="Noto Sans CJK KR Regular" w:hint="eastAsia"/>
+          <w:rFonts w:ascii="AppleSDGothicNeoR00" w:eastAsia="AppleSDGothicNeoR00" w:hAnsi="AppleSDGothicNeoR00" w:hint="eastAsia"/>
           <w:szCs w:val="20"/>
         </w:rPr>
         <w:t xml:space="preserve">컴퓨터학부 </w:t>
       </w:r>
       <w:r>
         <w:rPr>
-          <w:rFonts w:ascii="Noto Sans CJK KR Regular" w:eastAsia="Noto Sans CJK KR Regular" w:hAnsi="Noto Sans CJK KR Regular"/>
+          <w:rFonts w:ascii="AppleSDGothicNeoR00" w:eastAsia="AppleSDGothicNeoR00" w:hAnsi="AppleSDGothicNeoR00"/>
           <w:szCs w:val="20"/>
         </w:rPr>
         <w:t xml:space="preserve">20162448 </w:t>
       </w:r>
       <w:r>
         <w:rPr>
-          <w:rFonts w:ascii="Noto Sans CJK KR Regular" w:eastAsia="Noto Sans CJK KR Regular" w:hAnsi="Noto Sans CJK KR Regular" w:hint="eastAsia"/>
+          <w:rFonts w:ascii="AppleSDGothicNeoR00" w:eastAsia="AppleSDGothicNeoR00" w:hAnsi="AppleSDGothicNeoR00" w:hint="eastAsia"/>
           <w:szCs w:val="20"/>
         </w:rPr>
         <w:t>김병준</w:t>
@@ -44,13 +44,13 @@
         <w:ind w:leftChars="0"/>
         <w:jc w:val="left"/>
         <w:rPr>
-          <w:rFonts w:ascii="Noto Sans CJK KR Regular" w:eastAsia="Noto Sans CJK KR Regular" w:hAnsi="Noto Sans CJK KR Regular"/>
+          <w:rFonts w:ascii="AppleSDGothicNeoR00" w:eastAsia="AppleSDGothicNeoR00" w:hAnsi="AppleSDGothicNeoR00"/>
           <w:szCs w:val="20"/>
         </w:rPr>
       </w:pPr>
       <w:r>
         <w:rPr>
-          <w:rFonts w:ascii="Noto Sans CJK KR Regular" w:eastAsia="Noto Sans CJK KR Regular" w:hAnsi="Noto Sans CJK KR Regular" w:hint="eastAsia"/>
+          <w:rFonts w:ascii="AppleSDGothicNeoR00" w:eastAsia="AppleSDGothicNeoR00" w:hAnsi="AppleSDGothicNeoR00" w:hint="eastAsia"/>
           <w:szCs w:val="20"/>
         </w:rPr>
         <w:t>결과</w:t>
@@ -61,19 +61,21 @@
         <w:spacing w:line="360" w:lineRule="auto"/>
         <w:jc w:val="center"/>
         <w:rPr>
-          <w:rFonts w:ascii="Noto Sans CJK KR Regular" w:eastAsia="Noto Sans CJK KR Regular" w:hAnsi="Noto Sans CJK KR Regular"/>
+          <w:rFonts w:ascii="AppleSDGothicNeoR00" w:eastAsia="AppleSDGothicNeoR00" w:hAnsi="AppleSDGothicNeoR00"/>
           <w:szCs w:val="20"/>
         </w:rPr>
       </w:pPr>
       <w:r>
         <w:rPr>
+          <w:rFonts w:ascii="AppleSDGothicNeoR00" w:eastAsia="AppleSDGothicNeoR00" w:hAnsi="AppleSDGothicNeoR00"/>
           <w:noProof/>
+          <w:szCs w:val="20"/>
         </w:rPr>
         <w:drawing>
-          <wp:inline distT="0" distB="0" distL="0" distR="0" wp14:anchorId="651A8B94" wp14:editId="240407D6">
-            <wp:extent cx="3543917" cy="771323"/>
-            <wp:effectExtent l="0" t="0" r="0" b="3810"/>
-            <wp:docPr id="1" name="그림 1"/>
+          <wp:inline distT="0" distB="0" distL="0" distR="0" wp14:anchorId="51F5D076" wp14:editId="618D4AB6">
+            <wp:extent cx="2668905" cy="414655"/>
+            <wp:effectExtent l="0" t="0" r="0" b="4445"/>
+            <wp:docPr id="2" name="그림 2"/>
             <wp:cNvGraphicFramePr>
               <a:graphicFrameLocks xmlns:a="http://schemas.openxmlformats.org/drawingml/2006/main" noChangeAspect="1"/>
             </wp:cNvGraphicFramePr>
@@ -94,6 +96,7 @@
                         </a:ext>
                       </a:extLst>
                     </a:blip>
+                    <a:srcRect/>
                     <a:stretch>
                       <a:fillRect/>
                     </a:stretch>
@@ -101,7 +104,7 @@
                   <pic:spPr bwMode="auto">
                     <a:xfrm>
                       <a:off x="0" y="0"/>
-                      <a:ext cx="3543917" cy="771323"/>
+                      <a:ext cx="2668905" cy="414655"/>
                     </a:xfrm>
                     <a:prstGeom prst="rect">
                       <a:avLst/>
@@ -129,13 +132,13 @@
         <w:ind w:leftChars="0"/>
         <w:jc w:val="left"/>
         <w:rPr>
-          <w:rFonts w:ascii="Noto Sans CJK KR Regular" w:eastAsia="Noto Sans CJK KR Regular" w:hAnsi="Noto Sans CJK KR Regular"/>
+          <w:rFonts w:ascii="AppleSDGothicNeoR00" w:eastAsia="AppleSDGothicNeoR00" w:hAnsi="AppleSDGothicNeoR00"/>
           <w:szCs w:val="20"/>
         </w:rPr>
       </w:pPr>
       <w:r>
         <w:rPr>
-          <w:rFonts w:ascii="Noto Sans CJK KR Regular" w:eastAsia="Noto Sans CJK KR Regular" w:hAnsi="Noto Sans CJK KR Regular" w:hint="eastAsia"/>
+          <w:rFonts w:ascii="AppleSDGothicNeoR00" w:eastAsia="AppleSDGothicNeoR00" w:hAnsi="AppleSDGothicNeoR00" w:hint="eastAsia"/>
           <w:szCs w:val="20"/>
         </w:rPr>
         <w:t>소스코드</w:t>
@@ -157,111 +160,218 @@
           </w:tcPr>
           <w:p>
             <w:pPr>
+              <w:widowControl/>
+              <w:tabs>
+                <w:tab w:val="left" w:pos="916"/>
+                <w:tab w:val="left" w:pos="1832"/>
+                <w:tab w:val="left" w:pos="2748"/>
+                <w:tab w:val="left" w:pos="3664"/>
+                <w:tab w:val="left" w:pos="4580"/>
+                <w:tab w:val="left" w:pos="5496"/>
+                <w:tab w:val="left" w:pos="6412"/>
+                <w:tab w:val="left" w:pos="7328"/>
+                <w:tab w:val="left" w:pos="8244"/>
+                <w:tab w:val="left" w:pos="9160"/>
+                <w:tab w:val="left" w:pos="10076"/>
+                <w:tab w:val="left" w:pos="10992"/>
+                <w:tab w:val="left" w:pos="11908"/>
+                <w:tab w:val="left" w:pos="12824"/>
+                <w:tab w:val="left" w:pos="13740"/>
+                <w:tab w:val="left" w:pos="14656"/>
+              </w:tabs>
               <w:wordWrap/>
-              <w:adjustRightInd w:val="0"/>
+              <w:autoSpaceDE/>
+              <w:autoSpaceDN/>
               <w:jc w:val="left"/>
               <w:rPr>
-                <w:rFonts w:ascii="AppleSystemUIFont" w:hAnsi="AppleSystemUIFont" w:cs="AppleSystemUIFont"/>
+                <w:rFonts w:ascii="AppleSDGothicNeoR00" w:eastAsia="AppleSDGothicNeoR00" w:hAnsi="AppleSDGothicNeoR00" w:cs="굴림체"/>
+                <w:color w:val="000000"/>
                 <w:kern w:val="0"/>
                 <w:szCs w:val="20"/>
               </w:rPr>
             </w:pPr>
             <w:r>
               <w:rPr>
-                <w:rFonts w:ascii="AppleSystemUIFont" w:hAnsi="AppleSystemUIFont" w:cs="AppleSystemUIFont"/>
-                <w:kern w:val="0"/>
-                <w:szCs w:val="20"/>
-              </w:rPr>
-              <w:t>#include &lt;stdio.h&gt;</w:t>
+                <w:rFonts w:ascii="AppleSDGothicNeoR00" w:eastAsia="AppleSDGothicNeoR00" w:hAnsi="AppleSDGothicNeoR00" w:cs="굴림체"/>
+                <w:color w:val="000000"/>
+                <w:kern w:val="0"/>
+                <w:szCs w:val="20"/>
+              </w:rPr>
+              <w:t>#include &lt;</w:t>
+            </w:r>
+            <w:proofErr w:type="spellStart"/>
+            <w:r>
+              <w:rPr>
+                <w:rFonts w:ascii="AppleSDGothicNeoR00" w:eastAsia="AppleSDGothicNeoR00" w:hAnsi="AppleSDGothicNeoR00" w:cs="굴림체"/>
+                <w:color w:val="000000"/>
+                <w:kern w:val="0"/>
+                <w:szCs w:val="20"/>
+              </w:rPr>
+              <w:t>stdio.h</w:t>
+            </w:r>
+            <w:proofErr w:type="spellEnd"/>
+            <w:r>
+              <w:rPr>
+                <w:rFonts w:ascii="AppleSDGothicNeoR00" w:eastAsia="AppleSDGothicNeoR00" w:hAnsi="AppleSDGothicNeoR00" w:cs="굴림체"/>
+                <w:color w:val="000000"/>
+                <w:kern w:val="0"/>
+                <w:szCs w:val="20"/>
+              </w:rPr>
+              <w:t>&gt;</w:t>
             </w:r>
           </w:p>
           <w:p>
             <w:pPr>
+              <w:widowControl/>
+              <w:tabs>
+                <w:tab w:val="left" w:pos="916"/>
+                <w:tab w:val="left" w:pos="1832"/>
+                <w:tab w:val="left" w:pos="2748"/>
+                <w:tab w:val="left" w:pos="3664"/>
+                <w:tab w:val="left" w:pos="4580"/>
+                <w:tab w:val="left" w:pos="5496"/>
+                <w:tab w:val="left" w:pos="6412"/>
+                <w:tab w:val="left" w:pos="7328"/>
+                <w:tab w:val="left" w:pos="8244"/>
+                <w:tab w:val="left" w:pos="9160"/>
+                <w:tab w:val="left" w:pos="10076"/>
+                <w:tab w:val="left" w:pos="10992"/>
+                <w:tab w:val="left" w:pos="11908"/>
+                <w:tab w:val="left" w:pos="12824"/>
+                <w:tab w:val="left" w:pos="13740"/>
+                <w:tab w:val="left" w:pos="14656"/>
+              </w:tabs>
               <w:wordWrap/>
-              <w:adjustRightInd w:val="0"/>
+              <w:autoSpaceDE/>
+              <w:autoSpaceDN/>
               <w:jc w:val="left"/>
               <w:rPr>
-                <w:rFonts w:ascii="AppleSystemUIFont" w:hAnsi="AppleSystemUIFont" w:cs="AppleSystemUIFont"/>
+                <w:rFonts w:ascii="AppleSDGothicNeoR00" w:eastAsia="AppleSDGothicNeoR00" w:hAnsi="AppleSDGothicNeoR00" w:cs="굴림체"/>
+                <w:color w:val="000000"/>
                 <w:kern w:val="0"/>
                 <w:szCs w:val="20"/>
               </w:rPr>
             </w:pPr>
             <w:r>
               <w:rPr>
-                <w:rFonts w:ascii="AppleSystemUIFont" w:hAnsi="AppleSystemUIFont" w:cs="AppleSystemUIFont"/>
-                <w:kern w:val="0"/>
-                <w:szCs w:val="20"/>
-              </w:rPr>
-              <w:t>#include &lt;stdlib.h&gt;</w:t>
+                <w:rFonts w:ascii="AppleSDGothicNeoR00" w:eastAsia="AppleSDGothicNeoR00" w:hAnsi="AppleSDGothicNeoR00" w:cs="굴림체"/>
+                <w:color w:val="000000"/>
+                <w:kern w:val="0"/>
+                <w:szCs w:val="20"/>
+              </w:rPr>
+              <w:t>#include &lt;</w:t>
+            </w:r>
+            <w:proofErr w:type="spellStart"/>
+            <w:r>
+              <w:rPr>
+                <w:rFonts w:ascii="AppleSDGothicNeoR00" w:eastAsia="AppleSDGothicNeoR00" w:hAnsi="AppleSDGothicNeoR00" w:cs="굴림체"/>
+                <w:color w:val="000000"/>
+                <w:kern w:val="0"/>
+                <w:szCs w:val="20"/>
+              </w:rPr>
+              <w:t>stdlib.h</w:t>
+            </w:r>
+            <w:proofErr w:type="spellEnd"/>
+            <w:r>
+              <w:rPr>
+                <w:rFonts w:ascii="AppleSDGothicNeoR00" w:eastAsia="AppleSDGothicNeoR00" w:hAnsi="AppleSDGothicNeoR00" w:cs="굴림체"/>
+                <w:color w:val="000000"/>
+                <w:kern w:val="0"/>
+                <w:szCs w:val="20"/>
+              </w:rPr>
+              <w:t>&gt;</w:t>
             </w:r>
           </w:p>
           <w:p>
             <w:pPr>
+              <w:widowControl/>
+              <w:tabs>
+                <w:tab w:val="left" w:pos="916"/>
+                <w:tab w:val="left" w:pos="1832"/>
+                <w:tab w:val="left" w:pos="2748"/>
+                <w:tab w:val="left" w:pos="3664"/>
+                <w:tab w:val="left" w:pos="4580"/>
+                <w:tab w:val="left" w:pos="5496"/>
+                <w:tab w:val="left" w:pos="6412"/>
+                <w:tab w:val="left" w:pos="7328"/>
+                <w:tab w:val="left" w:pos="8244"/>
+                <w:tab w:val="left" w:pos="9160"/>
+                <w:tab w:val="left" w:pos="10076"/>
+                <w:tab w:val="left" w:pos="10992"/>
+                <w:tab w:val="left" w:pos="11908"/>
+                <w:tab w:val="left" w:pos="12824"/>
+                <w:tab w:val="left" w:pos="13740"/>
+                <w:tab w:val="left" w:pos="14656"/>
+              </w:tabs>
               <w:wordWrap/>
-              <w:adjustRightInd w:val="0"/>
+              <w:autoSpaceDE/>
+              <w:autoSpaceDN/>
               <w:jc w:val="left"/>
               <w:rPr>
-                <w:rFonts w:ascii="AppleSystemUIFont" w:hAnsi="AppleSystemUIFont" w:cs="AppleSystemUIFont"/>
+                <w:rFonts w:ascii="AppleSDGothicNeoR00" w:eastAsia="AppleSDGothicNeoR00" w:hAnsi="AppleSDGothicNeoR00" w:cs="굴림체"/>
+                <w:color w:val="000000"/>
                 <w:kern w:val="0"/>
                 <w:szCs w:val="20"/>
               </w:rPr>
             </w:pPr>
             <w:r>
               <w:rPr>
-                <w:rFonts w:ascii="AppleSystemUIFont" w:hAnsi="AppleSystemUIFont" w:cs="AppleSystemUIFont"/>
-                <w:kern w:val="0"/>
-                <w:szCs w:val="20"/>
-              </w:rPr>
-              <w:t>#include &lt;unistd.h&gt;</w:t>
+                <w:rFonts w:ascii="AppleSDGothicNeoR00" w:eastAsia="AppleSDGothicNeoR00" w:hAnsi="AppleSDGothicNeoR00" w:cs="굴림체"/>
+                <w:color w:val="000000"/>
+                <w:kern w:val="0"/>
+                <w:szCs w:val="20"/>
+              </w:rPr>
+              <w:t>#include &lt;</w:t>
+            </w:r>
+            <w:proofErr w:type="spellStart"/>
+            <w:r>
+              <w:rPr>
+                <w:rFonts w:ascii="AppleSDGothicNeoR00" w:eastAsia="AppleSDGothicNeoR00" w:hAnsi="AppleSDGothicNeoR00" w:cs="굴림체"/>
+                <w:color w:val="000000"/>
+                <w:kern w:val="0"/>
+                <w:szCs w:val="20"/>
+              </w:rPr>
+              <w:t>unistd.h</w:t>
+            </w:r>
+            <w:proofErr w:type="spellEnd"/>
+            <w:r>
+              <w:rPr>
+                <w:rFonts w:ascii="AppleSDGothicNeoR00" w:eastAsia="AppleSDGothicNeoR00" w:hAnsi="AppleSDGothicNeoR00" w:cs="굴림체"/>
+                <w:color w:val="000000"/>
+                <w:kern w:val="0"/>
+                <w:szCs w:val="20"/>
+              </w:rPr>
+              <w:t>&gt;</w:t>
             </w:r>
           </w:p>
           <w:p>
             <w:pPr>
+              <w:widowControl/>
+              <w:tabs>
+                <w:tab w:val="left" w:pos="916"/>
+                <w:tab w:val="left" w:pos="1832"/>
+                <w:tab w:val="left" w:pos="2748"/>
+                <w:tab w:val="left" w:pos="3664"/>
+                <w:tab w:val="left" w:pos="4580"/>
+                <w:tab w:val="left" w:pos="5496"/>
+                <w:tab w:val="left" w:pos="6412"/>
+                <w:tab w:val="left" w:pos="7328"/>
+                <w:tab w:val="left" w:pos="8244"/>
+                <w:tab w:val="left" w:pos="9160"/>
+                <w:tab w:val="left" w:pos="10076"/>
+                <w:tab w:val="left" w:pos="10992"/>
+                <w:tab w:val="left" w:pos="11908"/>
+                <w:tab w:val="left" w:pos="12824"/>
+                <w:tab w:val="left" w:pos="13740"/>
+                <w:tab w:val="left" w:pos="14656"/>
+              </w:tabs>
               <w:wordWrap/>
-              <w:adjustRightInd w:val="0"/>
+              <w:autoSpaceDE/>
+              <w:autoSpaceDN/>
               <w:jc w:val="left"/>
               <w:rPr>
-                <w:rFonts w:ascii="AppleSystemUIFont" w:hAnsi="AppleSystemUIFont" w:cs="AppleSystemUIFont"/>
-                <w:kern w:val="0"/>
-                <w:szCs w:val="20"/>
-              </w:rPr>
-            </w:pPr>
-            <w:r>
-              <w:rPr>
-                <w:rFonts w:ascii="AppleSystemUIFont" w:hAnsi="AppleSystemUIFont" w:cs="AppleSystemUIFont"/>
-                <w:kern w:val="0"/>
-                <w:szCs w:val="20"/>
-              </w:rPr>
-              <w:t>#include &lt;sys/stat.h&gt;</w:t>
-            </w:r>
-          </w:p>
-          <w:p>
-            <w:pPr>
-              <w:wordWrap/>
-              <w:adjustRightInd w:val="0"/>
-              <w:jc w:val="left"/>
-              <w:rPr>
-                <w:rFonts w:ascii="AppleSystemUIFont" w:hAnsi="AppleSystemUIFont" w:cs="AppleSystemUIFont"/>
-                <w:kern w:val="0"/>
-                <w:szCs w:val="20"/>
-              </w:rPr>
-            </w:pPr>
-            <w:r>
-              <w:rPr>
-                <w:rFonts w:ascii="AppleSystemUIFont" w:hAnsi="AppleSystemUIFont" w:cs="AppleSystemUIFont"/>
-                <w:kern w:val="0"/>
-                <w:szCs w:val="20"/>
-              </w:rPr>
-              <w:t>#include &lt;fcntl.h&gt;</w:t>
-            </w:r>
-          </w:p>
-          <w:p>
-            <w:pPr>
-              <w:wordWrap/>
-              <w:adjustRightInd w:val="0"/>
-              <w:jc w:val="left"/>
-              <w:rPr>
-                <w:rFonts w:ascii="AppleSystemUIFont" w:hAnsi="AppleSystemUIFont" w:cs="AppleSystemUIFont"/>
+                <w:rFonts w:ascii="AppleSDGothicNeoR00" w:eastAsia="AppleSDGothicNeoR00" w:hAnsi="AppleSDGothicNeoR00" w:cs="굴림체"/>
+                <w:color w:val="000000"/>
                 <w:kern w:val="0"/>
                 <w:szCs w:val="20"/>
               </w:rPr>
@@ -269,251 +379,74 @@
           </w:p>
           <w:p>
             <w:pPr>
+              <w:widowControl/>
+              <w:tabs>
+                <w:tab w:val="left" w:pos="916"/>
+                <w:tab w:val="left" w:pos="1832"/>
+                <w:tab w:val="left" w:pos="2748"/>
+                <w:tab w:val="left" w:pos="3664"/>
+                <w:tab w:val="left" w:pos="4580"/>
+                <w:tab w:val="left" w:pos="5496"/>
+                <w:tab w:val="left" w:pos="6412"/>
+                <w:tab w:val="left" w:pos="7328"/>
+                <w:tab w:val="left" w:pos="8244"/>
+                <w:tab w:val="left" w:pos="9160"/>
+                <w:tab w:val="left" w:pos="10076"/>
+                <w:tab w:val="left" w:pos="10992"/>
+                <w:tab w:val="left" w:pos="11908"/>
+                <w:tab w:val="left" w:pos="12824"/>
+                <w:tab w:val="left" w:pos="13740"/>
+                <w:tab w:val="left" w:pos="14656"/>
+              </w:tabs>
               <w:wordWrap/>
-              <w:adjustRightInd w:val="0"/>
+              <w:autoSpaceDE/>
+              <w:autoSpaceDN/>
               <w:jc w:val="left"/>
               <w:rPr>
-                <w:rFonts w:ascii="AppleSystemUIFont" w:hAnsi="AppleSystemUIFont" w:cs="AppleSystemUIFont"/>
+                <w:rFonts w:ascii="AppleSDGothicNeoR00" w:eastAsia="AppleSDGothicNeoR00" w:hAnsi="AppleSDGothicNeoR00" w:cs="굴림체"/>
+                <w:color w:val="000000"/>
                 <w:kern w:val="0"/>
                 <w:szCs w:val="20"/>
               </w:rPr>
             </w:pPr>
             <w:r>
               <w:rPr>
-                <w:rFonts w:ascii="AppleSystemUIFontBold" w:hAnsi="AppleSystemUIFontBold" w:cs="AppleSystemUIFontBold"/>
-                <w:b/>
-                <w:bCs/>
-                <w:kern w:val="0"/>
-                <w:szCs w:val="20"/>
-              </w:rPr>
-              <w:t>int</w:t>
-            </w:r>
-            <w:r>
-              <w:rPr>
-                <w:rFonts w:ascii="AppleSystemUIFont" w:hAnsi="AppleSystemUIFont" w:cs="AppleSystemUIFont"/>
-                <w:kern w:val="0"/>
-                <w:szCs w:val="20"/>
-              </w:rPr>
-              <w:t xml:space="preserve"> main(</w:t>
-            </w:r>
-            <w:r>
-              <w:rPr>
-                <w:rFonts w:ascii="AppleSystemUIFontBold" w:hAnsi="AppleSystemUIFontBold" w:cs="AppleSystemUIFontBold"/>
-                <w:b/>
-                <w:bCs/>
-                <w:kern w:val="0"/>
-                <w:szCs w:val="20"/>
-              </w:rPr>
-              <w:t>int</w:t>
-            </w:r>
-            <w:r>
-              <w:rPr>
-                <w:rFonts w:ascii="AppleSystemUIFont" w:hAnsi="AppleSystemUIFont" w:cs="AppleSystemUIFont"/>
-                <w:kern w:val="0"/>
-                <w:szCs w:val="20"/>
-              </w:rPr>
-              <w:t xml:space="preserve"> argc, </w:t>
-            </w:r>
-            <w:r>
-              <w:rPr>
-                <w:rFonts w:ascii="AppleSystemUIFontBold" w:hAnsi="AppleSystemUIFontBold" w:cs="AppleSystemUIFontBold"/>
-                <w:b/>
-                <w:bCs/>
-                <w:kern w:val="0"/>
-                <w:szCs w:val="20"/>
-              </w:rPr>
-              <w:t>char</w:t>
-            </w:r>
-            <w:r>
-              <w:rPr>
-                <w:rFonts w:ascii="AppleSystemUIFont" w:hAnsi="AppleSystemUIFont" w:cs="AppleSystemUIFont"/>
-                <w:kern w:val="0"/>
-                <w:szCs w:val="20"/>
-              </w:rPr>
-              <w:t xml:space="preserve"> *argv[])</w:t>
+                <w:rFonts w:ascii="AppleSDGothicNeoR00" w:eastAsia="AppleSDGothicNeoR00" w:hAnsi="AppleSDGothicNeoR00" w:cs="굴림체"/>
+                <w:color w:val="000000"/>
+                <w:kern w:val="0"/>
+                <w:szCs w:val="20"/>
+              </w:rPr>
+              <w:t>#define PATH_MAX 1024</w:t>
             </w:r>
           </w:p>
           <w:p>
             <w:pPr>
+              <w:widowControl/>
+              <w:tabs>
+                <w:tab w:val="left" w:pos="916"/>
+                <w:tab w:val="left" w:pos="1832"/>
+                <w:tab w:val="left" w:pos="2748"/>
+                <w:tab w:val="left" w:pos="3664"/>
+                <w:tab w:val="left" w:pos="4580"/>
+                <w:tab w:val="left" w:pos="5496"/>
+                <w:tab w:val="left" w:pos="6412"/>
+                <w:tab w:val="left" w:pos="7328"/>
+                <w:tab w:val="left" w:pos="8244"/>
+                <w:tab w:val="left" w:pos="9160"/>
+                <w:tab w:val="left" w:pos="10076"/>
+                <w:tab w:val="left" w:pos="10992"/>
+                <w:tab w:val="left" w:pos="11908"/>
+                <w:tab w:val="left" w:pos="12824"/>
+                <w:tab w:val="left" w:pos="13740"/>
+                <w:tab w:val="left" w:pos="14656"/>
+              </w:tabs>
               <w:wordWrap/>
-              <w:adjustRightInd w:val="0"/>
+              <w:autoSpaceDE/>
+              <w:autoSpaceDN/>
               <w:jc w:val="left"/>
               <w:rPr>
-                <w:rFonts w:ascii="AppleSystemUIFont" w:hAnsi="AppleSystemUIFont" w:cs="AppleSystemUIFont"/>
-                <w:kern w:val="0"/>
-                <w:szCs w:val="20"/>
-              </w:rPr>
-            </w:pPr>
-            <w:r>
-              <w:rPr>
-                <w:rFonts w:ascii="AppleSystemUIFont" w:hAnsi="AppleSystemUIFont" w:cs="AppleSystemUIFont"/>
-                <w:kern w:val="0"/>
-                <w:szCs w:val="20"/>
-              </w:rPr>
-              <w:t>{</w:t>
-            </w:r>
-          </w:p>
-          <w:p>
-            <w:pPr>
-              <w:wordWrap/>
-              <w:adjustRightInd w:val="0"/>
-              <w:jc w:val="left"/>
-              <w:rPr>
-                <w:rFonts w:ascii="AppleSystemUIFont" w:hAnsi="AppleSystemUIFont" w:cs="AppleSystemUIFont"/>
-                <w:kern w:val="0"/>
-                <w:szCs w:val="20"/>
-              </w:rPr>
-            </w:pPr>
-            <w:r>
-              <w:rPr>
-                <w:rFonts w:ascii="AppleSystemUIFont" w:hAnsi="AppleSystemUIFont" w:cs="AppleSystemUIFont"/>
-                <w:kern w:val="0"/>
-                <w:szCs w:val="20"/>
-              </w:rPr>
-              <w:tab/>
-            </w:r>
-            <w:r>
-              <w:rPr>
-                <w:rFonts w:ascii="AppleSystemUIFontBold" w:hAnsi="AppleSystemUIFontBold" w:cs="AppleSystemUIFontBold"/>
-                <w:b/>
-                <w:bCs/>
-                <w:kern w:val="0"/>
-                <w:szCs w:val="20"/>
-              </w:rPr>
-              <w:t>struct</w:t>
-            </w:r>
-            <w:r>
-              <w:rPr>
-                <w:rFonts w:ascii="AppleSystemUIFont" w:hAnsi="AppleSystemUIFont" w:cs="AppleSystemUIFont"/>
-                <w:kern w:val="0"/>
-                <w:szCs w:val="20"/>
-              </w:rPr>
-              <w:t xml:space="preserve"> stat statbuf;</w:t>
-            </w:r>
-          </w:p>
-          <w:p>
-            <w:pPr>
-              <w:wordWrap/>
-              <w:adjustRightInd w:val="0"/>
-              <w:jc w:val="left"/>
-              <w:rPr>
-                <w:rFonts w:ascii="AppleSystemUIFont" w:hAnsi="AppleSystemUIFont" w:cs="AppleSystemUIFont"/>
-                <w:kern w:val="0"/>
-                <w:szCs w:val="20"/>
-              </w:rPr>
-            </w:pPr>
-            <w:r>
-              <w:rPr>
-                <w:rFonts w:ascii="AppleSystemUIFont" w:hAnsi="AppleSystemUIFont" w:cs="AppleSystemUIFont"/>
-                <w:kern w:val="0"/>
-                <w:szCs w:val="20"/>
-              </w:rPr>
-              <w:tab/>
-            </w:r>
-            <w:r>
-              <w:rPr>
-                <w:rFonts w:ascii="AppleSystemUIFontBold" w:hAnsi="AppleSystemUIFontBold" w:cs="AppleSystemUIFontBold"/>
-                <w:b/>
-                <w:bCs/>
-                <w:kern w:val="0"/>
-                <w:szCs w:val="20"/>
-              </w:rPr>
-              <w:t>char</w:t>
-            </w:r>
-            <w:r>
-              <w:rPr>
-                <w:rFonts w:ascii="AppleSystemUIFont" w:hAnsi="AppleSystemUIFont" w:cs="AppleSystemUIFont"/>
-                <w:kern w:val="0"/>
-                <w:szCs w:val="20"/>
-              </w:rPr>
-              <w:t xml:space="preserve"> *fname = "ssu_myfile"; // </w:t>
-            </w:r>
-            <w:r>
-              <w:rPr>
-                <w:rFonts w:ascii="AppleSystemUIFont" w:hAnsi="AppleSystemUIFont" w:cs="AppleSystemUIFont"/>
-                <w:kern w:val="0"/>
-                <w:szCs w:val="20"/>
-              </w:rPr>
-              <w:t>생성할</w:t>
-            </w:r>
-            <w:r>
-              <w:rPr>
-                <w:rFonts w:ascii="AppleSystemUIFont" w:hAnsi="AppleSystemUIFont" w:cs="AppleSystemUIFont"/>
-                <w:kern w:val="0"/>
-                <w:szCs w:val="20"/>
-              </w:rPr>
-              <w:t xml:space="preserve"> </w:t>
-            </w:r>
-            <w:r>
-              <w:rPr>
-                <w:rFonts w:ascii="AppleSystemUIFont" w:hAnsi="AppleSystemUIFont" w:cs="AppleSystemUIFont"/>
-                <w:kern w:val="0"/>
-                <w:szCs w:val="20"/>
-              </w:rPr>
-              <w:t>파일</w:t>
-            </w:r>
-            <w:r>
-              <w:rPr>
-                <w:rFonts w:ascii="AppleSystemUIFont" w:hAnsi="AppleSystemUIFont" w:cs="AppleSystemUIFont"/>
-                <w:kern w:val="0"/>
-                <w:szCs w:val="20"/>
-              </w:rPr>
-              <w:t xml:space="preserve"> </w:t>
-            </w:r>
-            <w:r>
-              <w:rPr>
-                <w:rFonts w:ascii="AppleSystemUIFont" w:hAnsi="AppleSystemUIFont" w:cs="AppleSystemUIFont"/>
-                <w:kern w:val="0"/>
-                <w:szCs w:val="20"/>
-              </w:rPr>
-              <w:t>이름</w:t>
-            </w:r>
-          </w:p>
-          <w:p>
-            <w:pPr>
-              <w:wordWrap/>
-              <w:adjustRightInd w:val="0"/>
-              <w:jc w:val="left"/>
-              <w:rPr>
-                <w:rFonts w:ascii="AppleSystemUIFont" w:hAnsi="AppleSystemUIFont" w:cs="AppleSystemUIFont"/>
-                <w:kern w:val="0"/>
-                <w:szCs w:val="20"/>
-              </w:rPr>
-            </w:pPr>
-            <w:r>
-              <w:rPr>
-                <w:rFonts w:ascii="AppleSystemUIFont" w:hAnsi="AppleSystemUIFont" w:cs="AppleSystemUIFont"/>
-                <w:kern w:val="0"/>
-                <w:szCs w:val="20"/>
-              </w:rPr>
-              <w:tab/>
-            </w:r>
-            <w:r>
-              <w:rPr>
-                <w:rFonts w:ascii="AppleSystemUIFontBold" w:hAnsi="AppleSystemUIFontBold" w:cs="AppleSystemUIFontBold"/>
-                <w:b/>
-                <w:bCs/>
-                <w:kern w:val="0"/>
-                <w:szCs w:val="20"/>
-              </w:rPr>
-              <w:t>int</w:t>
-            </w:r>
-            <w:r>
-              <w:rPr>
-                <w:rFonts w:ascii="AppleSystemUIFont" w:hAnsi="AppleSystemUIFont" w:cs="AppleSystemUIFont"/>
-                <w:kern w:val="0"/>
-                <w:szCs w:val="20"/>
-              </w:rPr>
-              <w:t xml:space="preserve"> fd;</w:t>
-            </w:r>
-          </w:p>
-          <w:p>
-            <w:pPr>
-              <w:wordWrap/>
-              <w:adjustRightInd w:val="0"/>
-              <w:jc w:val="left"/>
-              <w:rPr>
-                <w:rFonts w:ascii="AppleSystemUIFont" w:hAnsi="AppleSystemUIFont" w:cs="AppleSystemUIFont"/>
+                <w:rFonts w:ascii="AppleSDGothicNeoR00" w:eastAsia="AppleSDGothicNeoR00" w:hAnsi="AppleSDGothicNeoR00" w:cs="굴림체"/>
+                <w:color w:val="000000"/>
                 <w:kern w:val="0"/>
                 <w:szCs w:val="20"/>
               </w:rPr>
@@ -521,391 +454,170 @@
           </w:p>
           <w:p>
             <w:pPr>
+              <w:widowControl/>
+              <w:tabs>
+                <w:tab w:val="left" w:pos="916"/>
+                <w:tab w:val="left" w:pos="1832"/>
+                <w:tab w:val="left" w:pos="2748"/>
+                <w:tab w:val="left" w:pos="3664"/>
+                <w:tab w:val="left" w:pos="4580"/>
+                <w:tab w:val="left" w:pos="5496"/>
+                <w:tab w:val="left" w:pos="6412"/>
+                <w:tab w:val="left" w:pos="7328"/>
+                <w:tab w:val="left" w:pos="8244"/>
+                <w:tab w:val="left" w:pos="9160"/>
+                <w:tab w:val="left" w:pos="10076"/>
+                <w:tab w:val="left" w:pos="10992"/>
+                <w:tab w:val="left" w:pos="11908"/>
+                <w:tab w:val="left" w:pos="12824"/>
+                <w:tab w:val="left" w:pos="13740"/>
+                <w:tab w:val="left" w:pos="14656"/>
+              </w:tabs>
               <w:wordWrap/>
-              <w:adjustRightInd w:val="0"/>
+              <w:autoSpaceDE/>
+              <w:autoSpaceDN/>
               <w:jc w:val="left"/>
               <w:rPr>
-                <w:rFonts w:ascii="AppleSystemUIFont" w:hAnsi="AppleSystemUIFont" w:cs="AppleSystemUIFont"/>
+                <w:rFonts w:ascii="AppleSDGothicNeoR00" w:eastAsia="AppleSDGothicNeoR00" w:hAnsi="AppleSDGothicNeoR00" w:cs="굴림체"/>
+                <w:color w:val="000000"/>
                 <w:kern w:val="0"/>
                 <w:szCs w:val="20"/>
               </w:rPr>
             </w:pPr>
             <w:r>
               <w:rPr>
-                <w:rFonts w:ascii="AppleSystemUIFont" w:hAnsi="AppleSystemUIFont" w:cs="AppleSystemUIFont"/>
-                <w:kern w:val="0"/>
-                <w:szCs w:val="20"/>
-              </w:rPr>
-              <w:tab/>
-            </w:r>
-            <w:r>
-              <w:rPr>
-                <w:rFonts w:ascii="AppleSystemUIFontBold" w:hAnsi="AppleSystemUIFontBold" w:cs="AppleSystemUIFontBold"/>
-                <w:b/>
-                <w:bCs/>
-                <w:kern w:val="0"/>
-                <w:szCs w:val="20"/>
-              </w:rPr>
-              <w:t>if</w:t>
-            </w:r>
-            <w:r>
-              <w:rPr>
-                <w:rFonts w:ascii="AppleSystemUIFont" w:hAnsi="AppleSystemUIFont" w:cs="AppleSystemUIFont"/>
-                <w:kern w:val="0"/>
-                <w:szCs w:val="20"/>
-              </w:rPr>
-              <w:t xml:space="preserve">((fd = open(fname, O_RDWR | O_CREAT, 0600)) &lt; 0) { // ssu_myfile </w:t>
-            </w:r>
-            <w:r>
-              <w:rPr>
-                <w:rFonts w:ascii="AppleSystemUIFont" w:hAnsi="AppleSystemUIFont" w:cs="AppleSystemUIFont"/>
-                <w:kern w:val="0"/>
-                <w:szCs w:val="20"/>
-              </w:rPr>
-              <w:t>파일</w:t>
-            </w:r>
-            <w:r>
-              <w:rPr>
-                <w:rFonts w:ascii="AppleSystemUIFont" w:hAnsi="AppleSystemUIFont" w:cs="AppleSystemUIFont"/>
-                <w:kern w:val="0"/>
-                <w:szCs w:val="20"/>
-              </w:rPr>
-              <w:t xml:space="preserve"> </w:t>
-            </w:r>
-            <w:r>
-              <w:rPr>
-                <w:rFonts w:ascii="AppleSystemUIFont" w:hAnsi="AppleSystemUIFont" w:cs="AppleSystemUIFont"/>
-                <w:kern w:val="0"/>
-                <w:szCs w:val="20"/>
-              </w:rPr>
-              <w:t>생성</w:t>
-            </w:r>
-            <w:r>
-              <w:rPr>
-                <w:rFonts w:ascii="AppleSystemUIFont" w:hAnsi="AppleSystemUIFont" w:cs="AppleSystemUIFont"/>
-                <w:kern w:val="0"/>
-                <w:szCs w:val="20"/>
-              </w:rPr>
-              <w:t xml:space="preserve">, </w:t>
-            </w:r>
-            <w:r>
-              <w:rPr>
-                <w:rFonts w:ascii="AppleSystemUIFont" w:hAnsi="AppleSystemUIFont" w:cs="AppleSystemUIFont"/>
-                <w:kern w:val="0"/>
-                <w:szCs w:val="20"/>
-              </w:rPr>
-              <w:t>읽기</w:t>
-            </w:r>
-            <w:r>
-              <w:rPr>
-                <w:rFonts w:ascii="AppleSystemUIFont" w:hAnsi="AppleSystemUIFont" w:cs="AppleSystemUIFont"/>
-                <w:kern w:val="0"/>
-                <w:szCs w:val="20"/>
-              </w:rPr>
-              <w:t xml:space="preserve"> </w:t>
-            </w:r>
-            <w:r>
-              <w:rPr>
-                <w:rFonts w:ascii="AppleSystemUIFont" w:hAnsi="AppleSystemUIFont" w:cs="AppleSystemUIFont"/>
-                <w:kern w:val="0"/>
-                <w:szCs w:val="20"/>
-              </w:rPr>
-              <w:t>쓰기</w:t>
-            </w:r>
-            <w:r>
-              <w:rPr>
-                <w:rFonts w:ascii="AppleSystemUIFont" w:hAnsi="AppleSystemUIFont" w:cs="AppleSystemUIFont"/>
-                <w:kern w:val="0"/>
-                <w:szCs w:val="20"/>
-              </w:rPr>
-              <w:t xml:space="preserve"> </w:t>
-            </w:r>
-            <w:r>
-              <w:rPr>
-                <w:rFonts w:ascii="AppleSystemUIFont" w:hAnsi="AppleSystemUIFont" w:cs="AppleSystemUIFont"/>
-                <w:kern w:val="0"/>
-                <w:szCs w:val="20"/>
-              </w:rPr>
-              <w:t>모드</w:t>
-            </w:r>
-            <w:r>
-              <w:rPr>
-                <w:rFonts w:ascii="AppleSystemUIFont" w:hAnsi="AppleSystemUIFont" w:cs="AppleSystemUIFont"/>
-                <w:kern w:val="0"/>
-                <w:szCs w:val="20"/>
-              </w:rPr>
-              <w:t xml:space="preserve">, </w:t>
-            </w:r>
-            <w:r>
-              <w:rPr>
-                <w:rFonts w:ascii="AppleSystemUIFont" w:hAnsi="AppleSystemUIFont" w:cs="AppleSystemUIFont"/>
-                <w:kern w:val="0"/>
-                <w:szCs w:val="20"/>
-              </w:rPr>
-              <w:t>권한</w:t>
-            </w:r>
-            <w:r>
-              <w:rPr>
-                <w:rFonts w:ascii="AppleSystemUIFont" w:hAnsi="AppleSystemUIFont" w:cs="AppleSystemUIFont"/>
-                <w:kern w:val="0"/>
-                <w:szCs w:val="20"/>
-              </w:rPr>
-              <w:t xml:space="preserve"> rw_______</w:t>
+                <w:rFonts w:ascii="AppleSDGothicNeoR00" w:eastAsia="AppleSDGothicNeoR00" w:hAnsi="AppleSDGothicNeoR00" w:cs="굴림체"/>
+                <w:color w:val="000000"/>
+                <w:kern w:val="0"/>
+                <w:szCs w:val="20"/>
+              </w:rPr>
+              <w:t>int main(void)</w:t>
             </w:r>
           </w:p>
           <w:p>
             <w:pPr>
+              <w:widowControl/>
+              <w:tabs>
+                <w:tab w:val="left" w:pos="916"/>
+                <w:tab w:val="left" w:pos="1832"/>
+                <w:tab w:val="left" w:pos="2748"/>
+                <w:tab w:val="left" w:pos="3664"/>
+                <w:tab w:val="left" w:pos="4580"/>
+                <w:tab w:val="left" w:pos="5496"/>
+                <w:tab w:val="left" w:pos="6412"/>
+                <w:tab w:val="left" w:pos="7328"/>
+                <w:tab w:val="left" w:pos="8244"/>
+                <w:tab w:val="left" w:pos="9160"/>
+                <w:tab w:val="left" w:pos="10076"/>
+                <w:tab w:val="left" w:pos="10992"/>
+                <w:tab w:val="left" w:pos="11908"/>
+                <w:tab w:val="left" w:pos="12824"/>
+                <w:tab w:val="left" w:pos="13740"/>
+                <w:tab w:val="left" w:pos="14656"/>
+              </w:tabs>
               <w:wordWrap/>
-              <w:adjustRightInd w:val="0"/>
+              <w:autoSpaceDE/>
+              <w:autoSpaceDN/>
               <w:jc w:val="left"/>
               <w:rPr>
-                <w:rFonts w:ascii="AppleSystemUIFont" w:hAnsi="AppleSystemUIFont" w:cs="AppleSystemUIFont"/>
+                <w:rFonts w:ascii="AppleSDGothicNeoR00" w:eastAsia="AppleSDGothicNeoR00" w:hAnsi="AppleSDGothicNeoR00" w:cs="굴림체"/>
+                <w:color w:val="000000"/>
                 <w:kern w:val="0"/>
                 <w:szCs w:val="20"/>
               </w:rPr>
             </w:pPr>
             <w:r>
               <w:rPr>
-                <w:rFonts w:ascii="AppleSystemUIFont" w:hAnsi="AppleSystemUIFont" w:cs="AppleSystemUIFont"/>
-                <w:kern w:val="0"/>
-                <w:szCs w:val="20"/>
-              </w:rPr>
-              <w:tab/>
-            </w:r>
-            <w:r>
-              <w:rPr>
-                <w:rFonts w:ascii="AppleSystemUIFont" w:hAnsi="AppleSystemUIFont" w:cs="AppleSystemUIFont"/>
-                <w:kern w:val="0"/>
-                <w:szCs w:val="20"/>
-              </w:rPr>
-              <w:tab/>
-              <w:t>fprintf(stderr, "open error for %s\n", fname);</w:t>
+                <w:rFonts w:ascii="AppleSDGothicNeoR00" w:eastAsia="AppleSDGothicNeoR00" w:hAnsi="AppleSDGothicNeoR00" w:cs="굴림체"/>
+                <w:color w:val="000000"/>
+                <w:kern w:val="0"/>
+                <w:szCs w:val="20"/>
+              </w:rPr>
+              <w:t>{</w:t>
             </w:r>
           </w:p>
           <w:p>
             <w:pPr>
+              <w:widowControl/>
+              <w:tabs>
+                <w:tab w:val="left" w:pos="916"/>
+                <w:tab w:val="left" w:pos="1832"/>
+                <w:tab w:val="left" w:pos="2748"/>
+                <w:tab w:val="left" w:pos="3664"/>
+                <w:tab w:val="left" w:pos="4580"/>
+                <w:tab w:val="left" w:pos="5496"/>
+                <w:tab w:val="left" w:pos="6412"/>
+                <w:tab w:val="left" w:pos="7328"/>
+                <w:tab w:val="left" w:pos="8244"/>
+                <w:tab w:val="left" w:pos="9160"/>
+                <w:tab w:val="left" w:pos="10076"/>
+                <w:tab w:val="left" w:pos="10992"/>
+                <w:tab w:val="left" w:pos="11908"/>
+                <w:tab w:val="left" w:pos="12824"/>
+                <w:tab w:val="left" w:pos="13740"/>
+                <w:tab w:val="left" w:pos="14656"/>
+              </w:tabs>
               <w:wordWrap/>
-              <w:adjustRightInd w:val="0"/>
+              <w:autoSpaceDE/>
+              <w:autoSpaceDN/>
               <w:jc w:val="left"/>
               <w:rPr>
-                <w:rFonts w:ascii="AppleSystemUIFont" w:hAnsi="AppleSystemUIFont" w:cs="AppleSystemUIFont"/>
+                <w:rFonts w:ascii="AppleSDGothicNeoR00" w:eastAsia="AppleSDGothicNeoR00" w:hAnsi="AppleSDGothicNeoR00" w:cs="굴림체"/>
+                <w:color w:val="000000"/>
                 <w:kern w:val="0"/>
                 <w:szCs w:val="20"/>
               </w:rPr>
             </w:pPr>
             <w:r>
               <w:rPr>
-                <w:rFonts w:ascii="AppleSystemUIFont" w:hAnsi="AppleSystemUIFont" w:cs="AppleSystemUIFont"/>
+                <w:rFonts w:ascii="AppleSDGothicNeoR00" w:eastAsia="AppleSDGothicNeoR00" w:hAnsi="AppleSDGothicNeoR00" w:cs="굴림체"/>
+                <w:color w:val="000000"/>
                 <w:kern w:val="0"/>
                 <w:szCs w:val="20"/>
               </w:rPr>
               <w:tab/>
-            </w:r>
-            <w:r>
-              <w:rPr>
-                <w:rFonts w:ascii="AppleSystemUIFont" w:hAnsi="AppleSystemUIFont" w:cs="AppleSystemUIFont"/>
-                <w:kern w:val="0"/>
-                <w:szCs w:val="20"/>
-              </w:rPr>
-              <w:tab/>
-              <w:t>exit(1);</w:t>
-            </w:r>
+              <w:t>char *</w:t>
+            </w:r>
+            <w:proofErr w:type="gramStart"/>
+            <w:r>
+              <w:rPr>
+                <w:rFonts w:ascii="AppleSDGothicNeoR00" w:eastAsia="AppleSDGothicNeoR00" w:hAnsi="AppleSDGothicNeoR00" w:cs="굴림체"/>
+                <w:color w:val="000000"/>
+                <w:kern w:val="0"/>
+                <w:szCs w:val="20"/>
+              </w:rPr>
+              <w:t>pathname;</w:t>
+            </w:r>
+            <w:proofErr w:type="gramEnd"/>
           </w:p>
           <w:p>
             <w:pPr>
+              <w:widowControl/>
+              <w:tabs>
+                <w:tab w:val="left" w:pos="916"/>
+                <w:tab w:val="left" w:pos="1832"/>
+                <w:tab w:val="left" w:pos="2748"/>
+                <w:tab w:val="left" w:pos="3664"/>
+                <w:tab w:val="left" w:pos="4580"/>
+                <w:tab w:val="left" w:pos="5496"/>
+                <w:tab w:val="left" w:pos="6412"/>
+                <w:tab w:val="left" w:pos="7328"/>
+                <w:tab w:val="left" w:pos="8244"/>
+                <w:tab w:val="left" w:pos="9160"/>
+                <w:tab w:val="left" w:pos="10076"/>
+                <w:tab w:val="left" w:pos="10992"/>
+                <w:tab w:val="left" w:pos="11908"/>
+                <w:tab w:val="left" w:pos="12824"/>
+                <w:tab w:val="left" w:pos="13740"/>
+                <w:tab w:val="left" w:pos="14656"/>
+              </w:tabs>
               <w:wordWrap/>
-              <w:adjustRightInd w:val="0"/>
+              <w:autoSpaceDE/>
+              <w:autoSpaceDN/>
               <w:jc w:val="left"/>
               <w:rPr>
-                <w:rFonts w:ascii="AppleSystemUIFont" w:hAnsi="AppleSystemUIFont" w:cs="AppleSystemUIFont"/>
-                <w:kern w:val="0"/>
-                <w:szCs w:val="20"/>
-              </w:rPr>
-            </w:pPr>
-            <w:r>
-              <w:rPr>
-                <w:rFonts w:ascii="AppleSystemUIFont" w:hAnsi="AppleSystemUIFont" w:cs="AppleSystemUIFont"/>
-                <w:kern w:val="0"/>
-                <w:szCs w:val="20"/>
-              </w:rPr>
-              <w:tab/>
-              <w:t>}</w:t>
-            </w:r>
-          </w:p>
-          <w:p>
-            <w:pPr>
-              <w:wordWrap/>
-              <w:adjustRightInd w:val="0"/>
-              <w:jc w:val="left"/>
-              <w:rPr>
-                <w:rFonts w:ascii="AppleSystemUIFont" w:hAnsi="AppleSystemUIFont" w:cs="AppleSystemUIFont"/>
-                <w:kern w:val="0"/>
-                <w:szCs w:val="20"/>
-              </w:rPr>
-            </w:pPr>
-            <w:r>
-              <w:rPr>
-                <w:rFonts w:ascii="AppleSystemUIFont" w:hAnsi="AppleSystemUIFont" w:cs="AppleSystemUIFont"/>
-                <w:kern w:val="0"/>
-                <w:szCs w:val="20"/>
-              </w:rPr>
-              <w:tab/>
-              <w:t xml:space="preserve">close(fd); // </w:t>
-            </w:r>
-            <w:r>
-              <w:rPr>
-                <w:rFonts w:ascii="AppleSystemUIFont" w:hAnsi="AppleSystemUIFont" w:cs="AppleSystemUIFont"/>
-                <w:kern w:val="0"/>
-                <w:szCs w:val="20"/>
-              </w:rPr>
-              <w:t>생성</w:t>
-            </w:r>
-            <w:r>
-              <w:rPr>
-                <w:rFonts w:ascii="AppleSystemUIFont" w:hAnsi="AppleSystemUIFont" w:cs="AppleSystemUIFont"/>
-                <w:kern w:val="0"/>
-                <w:szCs w:val="20"/>
-              </w:rPr>
-              <w:t xml:space="preserve"> </w:t>
-            </w:r>
-            <w:r>
-              <w:rPr>
-                <w:rFonts w:ascii="AppleSystemUIFont" w:hAnsi="AppleSystemUIFont" w:cs="AppleSystemUIFont"/>
-                <w:kern w:val="0"/>
-                <w:szCs w:val="20"/>
-              </w:rPr>
-              <w:t>후</w:t>
-            </w:r>
-            <w:r>
-              <w:rPr>
-                <w:rFonts w:ascii="AppleSystemUIFont" w:hAnsi="AppleSystemUIFont" w:cs="AppleSystemUIFont"/>
-                <w:kern w:val="0"/>
-                <w:szCs w:val="20"/>
-              </w:rPr>
-              <w:t xml:space="preserve"> </w:t>
-            </w:r>
-            <w:r>
-              <w:rPr>
-                <w:rFonts w:ascii="AppleSystemUIFont" w:hAnsi="AppleSystemUIFont" w:cs="AppleSystemUIFont"/>
-                <w:kern w:val="0"/>
-                <w:szCs w:val="20"/>
-              </w:rPr>
-              <w:t>닫기</w:t>
-            </w:r>
-            <w:r>
-              <w:rPr>
-                <w:rFonts w:ascii="AppleSystemUIFont" w:hAnsi="AppleSystemUIFont" w:cs="AppleSystemUIFont"/>
-                <w:kern w:val="0"/>
-                <w:szCs w:val="20"/>
-              </w:rPr>
-              <w:t xml:space="preserve"> </w:t>
-            </w:r>
-          </w:p>
-          <w:p>
-            <w:pPr>
-              <w:wordWrap/>
-              <w:adjustRightInd w:val="0"/>
-              <w:jc w:val="left"/>
-              <w:rPr>
-                <w:rFonts w:ascii="AppleSystemUIFont" w:hAnsi="AppleSystemUIFont" w:cs="AppleSystemUIFont"/>
-                <w:kern w:val="0"/>
-                <w:szCs w:val="20"/>
-              </w:rPr>
-            </w:pPr>
-            <w:r>
-              <w:rPr>
-                <w:rFonts w:ascii="AppleSystemUIFont" w:hAnsi="AppleSystemUIFont" w:cs="AppleSystemUIFont"/>
-                <w:kern w:val="0"/>
-                <w:szCs w:val="20"/>
-              </w:rPr>
-              <w:tab/>
-              <w:t xml:space="preserve">stat(fname, &amp;statbuf); // </w:t>
-            </w:r>
-            <w:r>
-              <w:rPr>
-                <w:rFonts w:ascii="AppleSystemUIFont" w:hAnsi="AppleSystemUIFont" w:cs="AppleSystemUIFont"/>
-                <w:kern w:val="0"/>
-                <w:szCs w:val="20"/>
-              </w:rPr>
-              <w:t>해당</w:t>
-            </w:r>
-            <w:r>
-              <w:rPr>
-                <w:rFonts w:ascii="AppleSystemUIFont" w:hAnsi="AppleSystemUIFont" w:cs="AppleSystemUIFont"/>
-                <w:kern w:val="0"/>
-                <w:szCs w:val="20"/>
-              </w:rPr>
-              <w:t xml:space="preserve"> </w:t>
-            </w:r>
-            <w:r>
-              <w:rPr>
-                <w:rFonts w:ascii="AppleSystemUIFont" w:hAnsi="AppleSystemUIFont" w:cs="AppleSystemUIFont"/>
-                <w:kern w:val="0"/>
-                <w:szCs w:val="20"/>
-              </w:rPr>
-              <w:t>파일의</w:t>
-            </w:r>
-            <w:r>
-              <w:rPr>
-                <w:rFonts w:ascii="AppleSystemUIFont" w:hAnsi="AppleSystemUIFont" w:cs="AppleSystemUIFont"/>
-                <w:kern w:val="0"/>
-                <w:szCs w:val="20"/>
-              </w:rPr>
-              <w:t xml:space="preserve"> </w:t>
-            </w:r>
-            <w:r>
-              <w:rPr>
-                <w:rFonts w:ascii="AppleSystemUIFont" w:hAnsi="AppleSystemUIFont" w:cs="AppleSystemUIFont"/>
-                <w:kern w:val="0"/>
-                <w:szCs w:val="20"/>
-              </w:rPr>
-              <w:t>정보를</w:t>
-            </w:r>
-            <w:r>
-              <w:rPr>
-                <w:rFonts w:ascii="AppleSystemUIFont" w:hAnsi="AppleSystemUIFont" w:cs="AppleSystemUIFont"/>
-                <w:kern w:val="0"/>
-                <w:szCs w:val="20"/>
-              </w:rPr>
-              <w:t xml:space="preserve"> </w:t>
-            </w:r>
-            <w:r>
-              <w:rPr>
-                <w:rFonts w:ascii="AppleSystemUIFont" w:hAnsi="AppleSystemUIFont" w:cs="AppleSystemUIFont"/>
-                <w:kern w:val="0"/>
-                <w:szCs w:val="20"/>
-              </w:rPr>
-              <w:t>가져옴</w:t>
-            </w:r>
-          </w:p>
-          <w:p>
-            <w:pPr>
-              <w:wordWrap/>
-              <w:adjustRightInd w:val="0"/>
-              <w:jc w:val="left"/>
-              <w:rPr>
-                <w:rFonts w:ascii="AppleSystemUIFont" w:hAnsi="AppleSystemUIFont" w:cs="AppleSystemUIFont"/>
-                <w:kern w:val="0"/>
-                <w:szCs w:val="20"/>
-              </w:rPr>
-            </w:pPr>
-            <w:r>
-              <w:rPr>
-                <w:rFonts w:ascii="AppleSystemUIFont" w:hAnsi="AppleSystemUIFont" w:cs="AppleSystemUIFont"/>
-                <w:kern w:val="0"/>
-                <w:szCs w:val="20"/>
-              </w:rPr>
-              <w:tab/>
-              <w:t>printf("# 1st stat call # UID:%d GID:%d\n", statbuf.st_uid, statbuf.st_gid);</w:t>
-            </w:r>
-          </w:p>
-          <w:p>
-            <w:pPr>
-              <w:wordWrap/>
-              <w:adjustRightInd w:val="0"/>
-              <w:jc w:val="left"/>
-              <w:rPr>
-                <w:rFonts w:ascii="AppleSystemUIFont" w:hAnsi="AppleSystemUIFont" w:cs="AppleSystemUIFont"/>
+                <w:rFonts w:ascii="AppleSDGothicNeoR00" w:eastAsia="AppleSDGothicNeoR00" w:hAnsi="AppleSDGothicNeoR00" w:cs="굴림체"/>
+                <w:color w:val="000000"/>
                 <w:kern w:val="0"/>
                 <w:szCs w:val="20"/>
               </w:rPr>
@@ -913,56 +625,163 @@
           </w:p>
           <w:p>
             <w:pPr>
+              <w:widowControl/>
+              <w:tabs>
+                <w:tab w:val="left" w:pos="916"/>
+                <w:tab w:val="left" w:pos="1832"/>
+                <w:tab w:val="left" w:pos="2748"/>
+                <w:tab w:val="left" w:pos="3664"/>
+                <w:tab w:val="left" w:pos="4580"/>
+                <w:tab w:val="left" w:pos="5496"/>
+                <w:tab w:val="left" w:pos="6412"/>
+                <w:tab w:val="left" w:pos="7328"/>
+                <w:tab w:val="left" w:pos="8244"/>
+                <w:tab w:val="left" w:pos="9160"/>
+                <w:tab w:val="left" w:pos="10076"/>
+                <w:tab w:val="left" w:pos="10992"/>
+                <w:tab w:val="left" w:pos="11908"/>
+                <w:tab w:val="left" w:pos="12824"/>
+                <w:tab w:val="left" w:pos="13740"/>
+                <w:tab w:val="left" w:pos="14656"/>
+              </w:tabs>
               <w:wordWrap/>
-              <w:adjustRightInd w:val="0"/>
+              <w:autoSpaceDE/>
+              <w:autoSpaceDN/>
               <w:jc w:val="left"/>
               <w:rPr>
-                <w:rFonts w:ascii="AppleSystemUIFont" w:hAnsi="AppleSystemUIFont" w:cs="AppleSystemUIFont"/>
+                <w:rFonts w:ascii="AppleSDGothicNeoR00" w:eastAsia="AppleSDGothicNeoR00" w:hAnsi="AppleSDGothicNeoR00" w:cs="굴림체"/>
+                <w:color w:val="000000"/>
                 <w:kern w:val="0"/>
                 <w:szCs w:val="20"/>
               </w:rPr>
             </w:pPr>
             <w:r>
               <w:rPr>
-                <w:rFonts w:ascii="AppleSystemUIFont" w:hAnsi="AppleSystemUIFont" w:cs="AppleSystemUIFont"/>
+                <w:rFonts w:ascii="AppleSDGothicNeoR00" w:eastAsia="AppleSDGothicNeoR00" w:hAnsi="AppleSDGothicNeoR00" w:cs="굴림체"/>
+                <w:color w:val="000000"/>
                 <w:kern w:val="0"/>
                 <w:szCs w:val="20"/>
               </w:rPr>
               <w:tab/>
-            </w:r>
-            <w:r>
-              <w:rPr>
-                <w:rFonts w:ascii="AppleSystemUIFontBold" w:hAnsi="AppleSystemUIFontBold" w:cs="AppleSystemUIFontBold"/>
-                <w:b/>
-                <w:bCs/>
-                <w:kern w:val="0"/>
-                <w:szCs w:val="20"/>
-              </w:rPr>
-              <w:t>if</w:t>
-            </w:r>
-            <w:r>
-              <w:rPr>
-                <w:rFonts w:ascii="AppleSystemUIFont" w:hAnsi="AppleSystemUIFont" w:cs="AppleSystemUIFont"/>
-                <w:kern w:val="0"/>
-                <w:szCs w:val="20"/>
-              </w:rPr>
-              <w:t>(chown(fname, 501, 300) &lt; 0) { // UID, GID -&gt; 501, 300</w:t>
+              <w:t>if(</w:t>
+            </w:r>
+            <w:proofErr w:type="spellStart"/>
+            <w:r>
+              <w:rPr>
+                <w:rFonts w:ascii="AppleSDGothicNeoR00" w:eastAsia="AppleSDGothicNeoR00" w:hAnsi="AppleSDGothicNeoR00" w:cs="굴림체"/>
+                <w:color w:val="000000"/>
+                <w:kern w:val="0"/>
+                <w:szCs w:val="20"/>
+              </w:rPr>
+              <w:t>chdir</w:t>
+            </w:r>
+            <w:proofErr w:type="spellEnd"/>
+            <w:r>
+              <w:rPr>
+                <w:rFonts w:ascii="AppleSDGothicNeoR00" w:eastAsia="AppleSDGothicNeoR00" w:hAnsi="AppleSDGothicNeoR00" w:cs="굴림체"/>
+                <w:color w:val="000000"/>
+                <w:kern w:val="0"/>
+                <w:szCs w:val="20"/>
+              </w:rPr>
+              <w:t>("/home/</w:t>
+            </w:r>
+            <w:proofErr w:type="spellStart"/>
+            <w:r>
+              <w:rPr>
+                <w:rFonts w:ascii="AppleSDGothicNeoR00" w:eastAsia="AppleSDGothicNeoR00" w:hAnsi="AppleSDGothicNeoR00" w:cs="굴림체"/>
+                <w:color w:val="000000"/>
+                <w:kern w:val="0"/>
+                <w:szCs w:val="20"/>
+              </w:rPr>
+              <w:t>codejune</w:t>
+            </w:r>
+            <w:proofErr w:type="spellEnd"/>
+            <w:r>
+              <w:rPr>
+                <w:rFonts w:ascii="AppleSDGothicNeoR00" w:eastAsia="AppleSDGothicNeoR00" w:hAnsi="AppleSDGothicNeoR00" w:cs="굴림체"/>
+                <w:color w:val="000000"/>
+                <w:kern w:val="0"/>
+                <w:szCs w:val="20"/>
+              </w:rPr>
+              <w:t>")&lt;0</w:t>
+            </w:r>
+            <w:proofErr w:type="gramStart"/>
+            <w:r>
+              <w:rPr>
+                <w:rFonts w:ascii="AppleSDGothicNeoR00" w:eastAsia="AppleSDGothicNeoR00" w:hAnsi="AppleSDGothicNeoR00" w:cs="굴림체"/>
+                <w:color w:val="000000"/>
+                <w:kern w:val="0"/>
+                <w:szCs w:val="20"/>
+              </w:rPr>
+              <w:t>){ /</w:t>
+            </w:r>
+            <w:proofErr w:type="gramEnd"/>
+            <w:r>
+              <w:rPr>
+                <w:rFonts w:ascii="AppleSDGothicNeoR00" w:eastAsia="AppleSDGothicNeoR00" w:hAnsi="AppleSDGothicNeoR00" w:cs="굴림체"/>
+                <w:color w:val="000000"/>
+                <w:kern w:val="0"/>
+                <w:szCs w:val="20"/>
+              </w:rPr>
+              <w:t>/ 현재 디렉토리를 /home/</w:t>
+            </w:r>
+            <w:proofErr w:type="spellStart"/>
+            <w:r>
+              <w:rPr>
+                <w:rFonts w:ascii="AppleSDGothicNeoR00" w:eastAsia="AppleSDGothicNeoR00" w:hAnsi="AppleSDGothicNeoR00" w:cs="굴림체"/>
+                <w:color w:val="000000"/>
+                <w:kern w:val="0"/>
+                <w:szCs w:val="20"/>
+              </w:rPr>
+              <w:t>codejune</w:t>
+            </w:r>
+            <w:proofErr w:type="spellEnd"/>
+            <w:r>
+              <w:rPr>
+                <w:rFonts w:ascii="AppleSDGothicNeoR00" w:eastAsia="AppleSDGothicNeoR00" w:hAnsi="AppleSDGothicNeoR00" w:cs="굴림체"/>
+                <w:color w:val="000000"/>
+                <w:kern w:val="0"/>
+                <w:szCs w:val="20"/>
+              </w:rPr>
+              <w:t xml:space="preserve"> 변경</w:t>
             </w:r>
           </w:p>
           <w:p>
             <w:pPr>
+              <w:widowControl/>
+              <w:tabs>
+                <w:tab w:val="left" w:pos="916"/>
+                <w:tab w:val="left" w:pos="1832"/>
+                <w:tab w:val="left" w:pos="2748"/>
+                <w:tab w:val="left" w:pos="3664"/>
+                <w:tab w:val="left" w:pos="4580"/>
+                <w:tab w:val="left" w:pos="5496"/>
+                <w:tab w:val="left" w:pos="6412"/>
+                <w:tab w:val="left" w:pos="7328"/>
+                <w:tab w:val="left" w:pos="8244"/>
+                <w:tab w:val="left" w:pos="9160"/>
+                <w:tab w:val="left" w:pos="10076"/>
+                <w:tab w:val="left" w:pos="10992"/>
+                <w:tab w:val="left" w:pos="11908"/>
+                <w:tab w:val="left" w:pos="12824"/>
+                <w:tab w:val="left" w:pos="13740"/>
+                <w:tab w:val="left" w:pos="14656"/>
+              </w:tabs>
               <w:wordWrap/>
-              <w:adjustRightInd w:val="0"/>
+              <w:autoSpaceDE/>
+              <w:autoSpaceDN/>
               <w:jc w:val="left"/>
               <w:rPr>
-                <w:rFonts w:ascii="AppleSystemUIFont" w:hAnsi="AppleSystemUIFont" w:cs="AppleSystemUIFont"/>
+                <w:rFonts w:ascii="AppleSDGothicNeoR00" w:eastAsia="AppleSDGothicNeoR00" w:hAnsi="AppleSDGothicNeoR00" w:cs="굴림체"/>
+                <w:color w:val="000000"/>
                 <w:kern w:val="0"/>
                 <w:szCs w:val="20"/>
               </w:rPr>
             </w:pPr>
             <w:r>
               <w:rPr>
-                <w:rFonts w:ascii="AppleSystemUIFont" w:hAnsi="AppleSystemUIFont" w:cs="AppleSystemUIFont"/>
+                <w:rFonts w:ascii="AppleSDGothicNeoR00" w:eastAsia="AppleSDGothicNeoR00" w:hAnsi="AppleSDGothicNeoR00" w:cs="굴림체"/>
+                <w:color w:val="000000"/>
                 <w:kern w:val="0"/>
                 <w:szCs w:val="20"/>
               </w:rPr>
@@ -970,28 +789,101 @@
             </w:r>
             <w:r>
               <w:rPr>
-                <w:rFonts w:ascii="AppleSystemUIFont" w:hAnsi="AppleSystemUIFont" w:cs="AppleSystemUIFont"/>
+                <w:rFonts w:ascii="AppleSDGothicNeoR00" w:eastAsia="AppleSDGothicNeoR00" w:hAnsi="AppleSDGothicNeoR00" w:cs="굴림체"/>
+                <w:color w:val="000000"/>
                 <w:kern w:val="0"/>
                 <w:szCs w:val="20"/>
               </w:rPr>
               <w:tab/>
-              <w:t>fprintf(stderr, "chown error for %s\n", fname);</w:t>
+            </w:r>
+            <w:proofErr w:type="spellStart"/>
+            <w:proofErr w:type="gramStart"/>
+            <w:r>
+              <w:rPr>
+                <w:rFonts w:ascii="AppleSDGothicNeoR00" w:eastAsia="AppleSDGothicNeoR00" w:hAnsi="AppleSDGothicNeoR00" w:cs="굴림체"/>
+                <w:color w:val="000000"/>
+                <w:kern w:val="0"/>
+                <w:szCs w:val="20"/>
+              </w:rPr>
+              <w:t>fprintf</w:t>
+            </w:r>
+            <w:proofErr w:type="spellEnd"/>
+            <w:r>
+              <w:rPr>
+                <w:rFonts w:ascii="AppleSDGothicNeoR00" w:eastAsia="AppleSDGothicNeoR00" w:hAnsi="AppleSDGothicNeoR00" w:cs="굴림체"/>
+                <w:color w:val="000000"/>
+                <w:kern w:val="0"/>
+                <w:szCs w:val="20"/>
+              </w:rPr>
+              <w:t>(</w:t>
+            </w:r>
+            <w:proofErr w:type="gramEnd"/>
+            <w:r>
+              <w:rPr>
+                <w:rFonts w:ascii="AppleSDGothicNeoR00" w:eastAsia="AppleSDGothicNeoR00" w:hAnsi="AppleSDGothicNeoR00" w:cs="굴림체"/>
+                <w:color w:val="000000"/>
+                <w:kern w:val="0"/>
+                <w:szCs w:val="20"/>
+              </w:rPr>
+              <w:t>stderr,"</w:t>
+            </w:r>
+            <w:proofErr w:type="spellStart"/>
+            <w:r>
+              <w:rPr>
+                <w:rFonts w:ascii="AppleSDGothicNeoR00" w:eastAsia="AppleSDGothicNeoR00" w:hAnsi="AppleSDGothicNeoR00" w:cs="굴림체"/>
+                <w:color w:val="000000"/>
+                <w:kern w:val="0"/>
+                <w:szCs w:val="20"/>
+              </w:rPr>
+              <w:t>chdir</w:t>
+            </w:r>
+            <w:proofErr w:type="spellEnd"/>
+            <w:r>
+              <w:rPr>
+                <w:rFonts w:ascii="AppleSDGothicNeoR00" w:eastAsia="AppleSDGothicNeoR00" w:hAnsi="AppleSDGothicNeoR00" w:cs="굴림체"/>
+                <w:color w:val="000000"/>
+                <w:kern w:val="0"/>
+                <w:szCs w:val="20"/>
+              </w:rPr>
+              <w:t xml:space="preserve"> error\n");</w:t>
             </w:r>
           </w:p>
           <w:p>
             <w:pPr>
+              <w:widowControl/>
+              <w:tabs>
+                <w:tab w:val="left" w:pos="916"/>
+                <w:tab w:val="left" w:pos="1832"/>
+                <w:tab w:val="left" w:pos="2748"/>
+                <w:tab w:val="left" w:pos="3664"/>
+                <w:tab w:val="left" w:pos="4580"/>
+                <w:tab w:val="left" w:pos="5496"/>
+                <w:tab w:val="left" w:pos="6412"/>
+                <w:tab w:val="left" w:pos="7328"/>
+                <w:tab w:val="left" w:pos="8244"/>
+                <w:tab w:val="left" w:pos="9160"/>
+                <w:tab w:val="left" w:pos="10076"/>
+                <w:tab w:val="left" w:pos="10992"/>
+                <w:tab w:val="left" w:pos="11908"/>
+                <w:tab w:val="left" w:pos="12824"/>
+                <w:tab w:val="left" w:pos="13740"/>
+                <w:tab w:val="left" w:pos="14656"/>
+              </w:tabs>
               <w:wordWrap/>
-              <w:adjustRightInd w:val="0"/>
+              <w:autoSpaceDE/>
+              <w:autoSpaceDN/>
               <w:jc w:val="left"/>
               <w:rPr>
-                <w:rFonts w:ascii="AppleSystemUIFont" w:hAnsi="AppleSystemUIFont" w:cs="AppleSystemUIFont"/>
+                <w:rFonts w:ascii="AppleSDGothicNeoR00" w:eastAsia="AppleSDGothicNeoR00" w:hAnsi="AppleSDGothicNeoR00" w:cs="굴림체"/>
+                <w:color w:val="000000"/>
                 <w:kern w:val="0"/>
                 <w:szCs w:val="20"/>
               </w:rPr>
             </w:pPr>
             <w:r>
               <w:rPr>
-                <w:rFonts w:ascii="AppleSystemUIFont" w:hAnsi="AppleSystemUIFont" w:cs="AppleSystemUIFont"/>
+                <w:rFonts w:ascii="AppleSDGothicNeoR00" w:eastAsia="AppleSDGothicNeoR00" w:hAnsi="AppleSDGothicNeoR00" w:cs="굴림체"/>
+                <w:color w:val="000000"/>
                 <w:kern w:val="0"/>
                 <w:szCs w:val="20"/>
               </w:rPr>
@@ -999,28 +891,70 @@
             </w:r>
             <w:r>
               <w:rPr>
-                <w:rFonts w:ascii="AppleSystemUIFont" w:hAnsi="AppleSystemUIFont" w:cs="AppleSystemUIFont"/>
+                <w:rFonts w:ascii="AppleSDGothicNeoR00" w:eastAsia="AppleSDGothicNeoR00" w:hAnsi="AppleSDGothicNeoR00" w:cs="굴림체"/>
+                <w:color w:val="000000"/>
                 <w:kern w:val="0"/>
                 <w:szCs w:val="20"/>
               </w:rPr>
               <w:tab/>
-              <w:t>exit(1);</w:t>
+            </w:r>
+            <w:proofErr w:type="gramStart"/>
+            <w:r>
+              <w:rPr>
+                <w:rFonts w:ascii="AppleSDGothicNeoR00" w:eastAsia="AppleSDGothicNeoR00" w:hAnsi="AppleSDGothicNeoR00" w:cs="굴림체"/>
+                <w:color w:val="000000"/>
+                <w:kern w:val="0"/>
+                <w:szCs w:val="20"/>
+              </w:rPr>
+              <w:t>exit(</w:t>
+            </w:r>
+            <w:proofErr w:type="gramEnd"/>
+            <w:r>
+              <w:rPr>
+                <w:rFonts w:ascii="AppleSDGothicNeoR00" w:eastAsia="AppleSDGothicNeoR00" w:hAnsi="AppleSDGothicNeoR00" w:cs="굴림체"/>
+                <w:color w:val="000000"/>
+                <w:kern w:val="0"/>
+                <w:szCs w:val="20"/>
+              </w:rPr>
+              <w:t>1);</w:t>
             </w:r>
           </w:p>
           <w:p>
             <w:pPr>
+              <w:widowControl/>
+              <w:tabs>
+                <w:tab w:val="left" w:pos="916"/>
+                <w:tab w:val="left" w:pos="1832"/>
+                <w:tab w:val="left" w:pos="2748"/>
+                <w:tab w:val="left" w:pos="3664"/>
+                <w:tab w:val="left" w:pos="4580"/>
+                <w:tab w:val="left" w:pos="5496"/>
+                <w:tab w:val="left" w:pos="6412"/>
+                <w:tab w:val="left" w:pos="7328"/>
+                <w:tab w:val="left" w:pos="8244"/>
+                <w:tab w:val="left" w:pos="9160"/>
+                <w:tab w:val="left" w:pos="10076"/>
+                <w:tab w:val="left" w:pos="10992"/>
+                <w:tab w:val="left" w:pos="11908"/>
+                <w:tab w:val="left" w:pos="12824"/>
+                <w:tab w:val="left" w:pos="13740"/>
+                <w:tab w:val="left" w:pos="14656"/>
+              </w:tabs>
               <w:wordWrap/>
-              <w:adjustRightInd w:val="0"/>
+              <w:autoSpaceDE/>
+              <w:autoSpaceDN/>
               <w:jc w:val="left"/>
               <w:rPr>
-                <w:rFonts w:ascii="AppleSystemUIFont" w:hAnsi="AppleSystemUIFont" w:cs="AppleSystemUIFont"/>
+                <w:rFonts w:ascii="AppleSDGothicNeoR00" w:eastAsia="AppleSDGothicNeoR00" w:hAnsi="AppleSDGothicNeoR00" w:cs="굴림체"/>
+                <w:color w:val="000000"/>
                 <w:kern w:val="0"/>
                 <w:szCs w:val="20"/>
               </w:rPr>
             </w:pPr>
             <w:r>
               <w:rPr>
-                <w:rFonts w:ascii="AppleSystemUIFont" w:hAnsi="AppleSystemUIFont" w:cs="AppleSystemUIFont"/>
+                <w:rFonts w:ascii="AppleSDGothicNeoR00" w:eastAsia="AppleSDGothicNeoR00" w:hAnsi="AppleSDGothicNeoR00" w:cs="굴림체"/>
+                <w:color w:val="000000"/>
                 <w:kern w:val="0"/>
                 <w:szCs w:val="20"/>
               </w:rPr>
@@ -1030,11 +964,32 @@
           </w:p>
           <w:p>
             <w:pPr>
+              <w:widowControl/>
+              <w:tabs>
+                <w:tab w:val="left" w:pos="916"/>
+                <w:tab w:val="left" w:pos="1832"/>
+                <w:tab w:val="left" w:pos="2748"/>
+                <w:tab w:val="left" w:pos="3664"/>
+                <w:tab w:val="left" w:pos="4580"/>
+                <w:tab w:val="left" w:pos="5496"/>
+                <w:tab w:val="left" w:pos="6412"/>
+                <w:tab w:val="left" w:pos="7328"/>
+                <w:tab w:val="left" w:pos="8244"/>
+                <w:tab w:val="left" w:pos="9160"/>
+                <w:tab w:val="left" w:pos="10076"/>
+                <w:tab w:val="left" w:pos="10992"/>
+                <w:tab w:val="left" w:pos="11908"/>
+                <w:tab w:val="left" w:pos="12824"/>
+                <w:tab w:val="left" w:pos="13740"/>
+                <w:tab w:val="left" w:pos="14656"/>
+              </w:tabs>
               <w:wordWrap/>
-              <w:adjustRightInd w:val="0"/>
+              <w:autoSpaceDE/>
+              <w:autoSpaceDN/>
               <w:jc w:val="left"/>
               <w:rPr>
-                <w:rFonts w:ascii="AppleSystemUIFont" w:hAnsi="AppleSystemUIFont" w:cs="AppleSystemUIFont"/>
+                <w:rFonts w:ascii="AppleSDGothicNeoR00" w:eastAsia="AppleSDGothicNeoR00" w:hAnsi="AppleSDGothicNeoR00" w:cs="굴림체"/>
+                <w:color w:val="000000"/>
                 <w:kern w:val="0"/>
                 <w:szCs w:val="20"/>
               </w:rPr>
@@ -1042,109 +997,95 @@
           </w:p>
           <w:p>
             <w:pPr>
+              <w:widowControl/>
+              <w:tabs>
+                <w:tab w:val="left" w:pos="916"/>
+                <w:tab w:val="left" w:pos="1832"/>
+                <w:tab w:val="left" w:pos="2748"/>
+                <w:tab w:val="left" w:pos="3664"/>
+                <w:tab w:val="left" w:pos="4580"/>
+                <w:tab w:val="left" w:pos="5496"/>
+                <w:tab w:val="left" w:pos="6412"/>
+                <w:tab w:val="left" w:pos="7328"/>
+                <w:tab w:val="left" w:pos="8244"/>
+                <w:tab w:val="left" w:pos="9160"/>
+                <w:tab w:val="left" w:pos="10076"/>
+                <w:tab w:val="left" w:pos="10992"/>
+                <w:tab w:val="left" w:pos="11908"/>
+                <w:tab w:val="left" w:pos="12824"/>
+                <w:tab w:val="left" w:pos="13740"/>
+                <w:tab w:val="left" w:pos="14656"/>
+              </w:tabs>
               <w:wordWrap/>
-              <w:adjustRightInd w:val="0"/>
+              <w:autoSpaceDE/>
+              <w:autoSpaceDN/>
               <w:jc w:val="left"/>
               <w:rPr>
-                <w:rFonts w:ascii="AppleSystemUIFont" w:hAnsi="AppleSystemUIFont" w:cs="AppleSystemUIFont"/>
+                <w:rFonts w:ascii="AppleSDGothicNeoR00" w:eastAsia="AppleSDGothicNeoR00" w:hAnsi="AppleSDGothicNeoR00" w:cs="굴림체"/>
+                <w:color w:val="000000"/>
                 <w:kern w:val="0"/>
                 <w:szCs w:val="20"/>
               </w:rPr>
             </w:pPr>
             <w:r>
               <w:rPr>
-                <w:rFonts w:ascii="AppleSystemUIFont" w:hAnsi="AppleSystemUIFont" w:cs="AppleSystemUIFont"/>
+                <w:rFonts w:ascii="AppleSDGothicNeoR00" w:eastAsia="AppleSDGothicNeoR00" w:hAnsi="AppleSDGothicNeoR00" w:cs="굴림체"/>
+                <w:color w:val="000000"/>
                 <w:kern w:val="0"/>
                 <w:szCs w:val="20"/>
               </w:rPr>
               <w:tab/>
-              <w:t xml:space="preserve">stat(fname, &amp;statbuf); // </w:t>
-            </w:r>
-            <w:r>
-              <w:rPr>
-                <w:rFonts w:ascii="AppleSystemUIFont" w:hAnsi="AppleSystemUIFont" w:cs="AppleSystemUIFont"/>
-                <w:kern w:val="0"/>
-                <w:szCs w:val="20"/>
-              </w:rPr>
-              <w:t>파일</w:t>
-            </w:r>
-            <w:r>
-              <w:rPr>
-                <w:rFonts w:ascii="AppleSystemUIFont" w:hAnsi="AppleSystemUIFont" w:cs="AppleSystemUIFont"/>
-                <w:kern w:val="0"/>
-                <w:szCs w:val="20"/>
-              </w:rPr>
-              <w:t xml:space="preserve"> </w:t>
-            </w:r>
-            <w:r>
-              <w:rPr>
-                <w:rFonts w:ascii="AppleSystemUIFont" w:hAnsi="AppleSystemUIFont" w:cs="AppleSystemUIFont"/>
-                <w:kern w:val="0"/>
-                <w:szCs w:val="20"/>
-              </w:rPr>
-              <w:t>상태</w:t>
-            </w:r>
-            <w:r>
-              <w:rPr>
-                <w:rFonts w:ascii="AppleSystemUIFont" w:hAnsi="AppleSystemUIFont" w:cs="AppleSystemUIFont"/>
-                <w:kern w:val="0"/>
-                <w:szCs w:val="20"/>
-              </w:rPr>
-              <w:t xml:space="preserve"> </w:t>
-            </w:r>
-            <w:r>
-              <w:rPr>
-                <w:rFonts w:ascii="AppleSystemUIFont" w:hAnsi="AppleSystemUIFont" w:cs="AppleSystemUIFont"/>
-                <w:kern w:val="0"/>
-                <w:szCs w:val="20"/>
-              </w:rPr>
-              <w:t>정보</w:t>
-            </w:r>
-            <w:r>
-              <w:rPr>
-                <w:rFonts w:ascii="AppleSystemUIFont" w:hAnsi="AppleSystemUIFont" w:cs="AppleSystemUIFont"/>
-                <w:kern w:val="0"/>
-                <w:szCs w:val="20"/>
-              </w:rPr>
-              <w:t xml:space="preserve"> </w:t>
-            </w:r>
-            <w:r>
-              <w:rPr>
-                <w:rFonts w:ascii="AppleSystemUIFont" w:hAnsi="AppleSystemUIFont" w:cs="AppleSystemUIFont"/>
-                <w:kern w:val="0"/>
-                <w:szCs w:val="20"/>
-              </w:rPr>
-              <w:t>갱신</w:t>
+              <w:t>pathname = malloc(PATH_MAX)</w:t>
+            </w:r>
+            <w:proofErr w:type="gramStart"/>
+            <w:r>
+              <w:rPr>
+                <w:rFonts w:ascii="AppleSDGothicNeoR00" w:eastAsia="AppleSDGothicNeoR00" w:hAnsi="AppleSDGothicNeoR00" w:cs="굴림체"/>
+                <w:color w:val="000000"/>
+                <w:kern w:val="0"/>
+                <w:szCs w:val="20"/>
+              </w:rPr>
+              <w:t>; /</w:t>
+            </w:r>
+            <w:proofErr w:type="gramEnd"/>
+            <w:r>
+              <w:rPr>
+                <w:rFonts w:ascii="AppleSDGothicNeoR00" w:eastAsia="AppleSDGothicNeoR00" w:hAnsi="AppleSDGothicNeoR00" w:cs="굴림체"/>
+                <w:color w:val="000000"/>
+                <w:kern w:val="0"/>
+                <w:szCs w:val="20"/>
+              </w:rPr>
+              <w:t>/ 메모리 할당</w:t>
             </w:r>
           </w:p>
           <w:p>
             <w:pPr>
+              <w:widowControl/>
+              <w:tabs>
+                <w:tab w:val="left" w:pos="916"/>
+                <w:tab w:val="left" w:pos="1832"/>
+                <w:tab w:val="left" w:pos="2748"/>
+                <w:tab w:val="left" w:pos="3664"/>
+                <w:tab w:val="left" w:pos="4580"/>
+                <w:tab w:val="left" w:pos="5496"/>
+                <w:tab w:val="left" w:pos="6412"/>
+                <w:tab w:val="left" w:pos="7328"/>
+                <w:tab w:val="left" w:pos="8244"/>
+                <w:tab w:val="left" w:pos="9160"/>
+                <w:tab w:val="left" w:pos="10076"/>
+                <w:tab w:val="left" w:pos="10992"/>
+                <w:tab w:val="left" w:pos="11908"/>
+                <w:tab w:val="left" w:pos="12824"/>
+                <w:tab w:val="left" w:pos="13740"/>
+                <w:tab w:val="left" w:pos="14656"/>
+              </w:tabs>
               <w:wordWrap/>
-              <w:adjustRightInd w:val="0"/>
+              <w:autoSpaceDE/>
+              <w:autoSpaceDN/>
               <w:jc w:val="left"/>
               <w:rPr>
-                <w:rFonts w:ascii="AppleSystemUIFont" w:hAnsi="AppleSystemUIFont" w:cs="AppleSystemUIFont"/>
-                <w:kern w:val="0"/>
-                <w:szCs w:val="20"/>
-              </w:rPr>
-            </w:pPr>
-            <w:r>
-              <w:rPr>
-                <w:rFonts w:ascii="AppleSystemUIFont" w:hAnsi="AppleSystemUIFont" w:cs="AppleSystemUIFont"/>
-                <w:kern w:val="0"/>
-                <w:szCs w:val="20"/>
-              </w:rPr>
-              <w:tab/>
-              <w:t>printf("# 2nd stat call # UID:%d GID:%d\n", statbuf.st_uid, statbuf.st_gid);</w:t>
-            </w:r>
-          </w:p>
-          <w:p>
-            <w:pPr>
-              <w:wordWrap/>
-              <w:adjustRightInd w:val="0"/>
-              <w:jc w:val="left"/>
-              <w:rPr>
-                <w:rFonts w:ascii="AppleSystemUIFont" w:hAnsi="AppleSystemUIFont" w:cs="AppleSystemUIFont"/>
+                <w:rFonts w:ascii="AppleSDGothicNeoR00" w:eastAsia="AppleSDGothicNeoR00" w:hAnsi="AppleSDGothicNeoR00" w:cs="굴림체"/>
+                <w:color w:val="000000"/>
                 <w:kern w:val="0"/>
                 <w:szCs w:val="20"/>
               </w:rPr>
@@ -1152,96 +1093,134 @@
           </w:p>
           <w:p>
             <w:pPr>
+              <w:widowControl/>
+              <w:tabs>
+                <w:tab w:val="left" w:pos="916"/>
+                <w:tab w:val="left" w:pos="1832"/>
+                <w:tab w:val="left" w:pos="2748"/>
+                <w:tab w:val="left" w:pos="3664"/>
+                <w:tab w:val="left" w:pos="4580"/>
+                <w:tab w:val="left" w:pos="5496"/>
+                <w:tab w:val="left" w:pos="6412"/>
+                <w:tab w:val="left" w:pos="7328"/>
+                <w:tab w:val="left" w:pos="8244"/>
+                <w:tab w:val="left" w:pos="9160"/>
+                <w:tab w:val="left" w:pos="10076"/>
+                <w:tab w:val="left" w:pos="10992"/>
+                <w:tab w:val="left" w:pos="11908"/>
+                <w:tab w:val="left" w:pos="12824"/>
+                <w:tab w:val="left" w:pos="13740"/>
+                <w:tab w:val="left" w:pos="14656"/>
+              </w:tabs>
               <w:wordWrap/>
-              <w:adjustRightInd w:val="0"/>
+              <w:autoSpaceDE/>
+              <w:autoSpaceDN/>
               <w:jc w:val="left"/>
               <w:rPr>
-                <w:rFonts w:ascii="AppleSystemUIFont" w:hAnsi="AppleSystemUIFont" w:cs="AppleSystemUIFont"/>
+                <w:rFonts w:ascii="AppleSDGothicNeoR00" w:eastAsia="AppleSDGothicNeoR00" w:hAnsi="AppleSDGothicNeoR00" w:cs="굴림체"/>
+                <w:color w:val="000000"/>
                 <w:kern w:val="0"/>
                 <w:szCs w:val="20"/>
               </w:rPr>
             </w:pPr>
             <w:r>
               <w:rPr>
-                <w:rFonts w:ascii="AppleSystemUIFont" w:hAnsi="AppleSystemUIFont" w:cs="AppleSystemUIFont"/>
+                <w:rFonts w:ascii="AppleSDGothicNeoR00" w:eastAsia="AppleSDGothicNeoR00" w:hAnsi="AppleSDGothicNeoR00" w:cs="굴림체"/>
+                <w:color w:val="000000"/>
                 <w:kern w:val="0"/>
                 <w:szCs w:val="20"/>
               </w:rPr>
               <w:tab/>
-            </w:r>
-            <w:r>
-              <w:rPr>
-                <w:rFonts w:ascii="AppleSystemUIFontBold" w:hAnsi="AppleSystemUIFontBold" w:cs="AppleSystemUIFontBold"/>
-                <w:b/>
-                <w:bCs/>
-                <w:kern w:val="0"/>
-                <w:szCs w:val="20"/>
-              </w:rPr>
-              <w:t>if</w:t>
-            </w:r>
-            <w:r>
-              <w:rPr>
-                <w:rFonts w:ascii="AppleSystemUIFont" w:hAnsi="AppleSystemUIFont" w:cs="AppleSystemUIFont"/>
-                <w:kern w:val="0"/>
-                <w:szCs w:val="20"/>
-              </w:rPr>
-              <w:t xml:space="preserve">(unlink(fname) &lt; 0) { // </w:t>
-            </w:r>
-            <w:r>
-              <w:rPr>
-                <w:rFonts w:ascii="AppleSystemUIFont" w:hAnsi="AppleSystemUIFont" w:cs="AppleSystemUIFont"/>
-                <w:kern w:val="0"/>
-                <w:szCs w:val="20"/>
-              </w:rPr>
-              <w:t>생성된</w:t>
-            </w:r>
-            <w:r>
-              <w:rPr>
-                <w:rFonts w:ascii="AppleSystemUIFont" w:hAnsi="AppleSystemUIFont" w:cs="AppleSystemUIFont"/>
-                <w:kern w:val="0"/>
-                <w:szCs w:val="20"/>
-              </w:rPr>
-              <w:t xml:space="preserve"> </w:t>
-            </w:r>
-            <w:r>
-              <w:rPr>
-                <w:rFonts w:ascii="AppleSystemUIFont" w:hAnsi="AppleSystemUIFont" w:cs="AppleSystemUIFont"/>
-                <w:kern w:val="0"/>
-                <w:szCs w:val="20"/>
-              </w:rPr>
-              <w:t>파일</w:t>
-            </w:r>
-            <w:r>
-              <w:rPr>
-                <w:rFonts w:ascii="AppleSystemUIFont" w:hAnsi="AppleSystemUIFont" w:cs="AppleSystemUIFont"/>
-                <w:kern w:val="0"/>
-                <w:szCs w:val="20"/>
-              </w:rPr>
-              <w:t xml:space="preserve"> </w:t>
-            </w:r>
-            <w:r>
-              <w:rPr>
-                <w:rFonts w:ascii="AppleSystemUIFont" w:hAnsi="AppleSystemUIFont" w:cs="AppleSystemUIFont"/>
-                <w:kern w:val="0"/>
-                <w:szCs w:val="20"/>
-              </w:rPr>
-              <w:t>삭제</w:t>
+              <w:t>if(</w:t>
+            </w:r>
+            <w:proofErr w:type="spellStart"/>
+            <w:r>
+              <w:rPr>
+                <w:rFonts w:ascii="AppleSDGothicNeoR00" w:eastAsia="AppleSDGothicNeoR00" w:hAnsi="AppleSDGothicNeoR00" w:cs="굴림체"/>
+                <w:color w:val="000000"/>
+                <w:kern w:val="0"/>
+                <w:szCs w:val="20"/>
+              </w:rPr>
+              <w:t>getcwd</w:t>
+            </w:r>
+            <w:proofErr w:type="spellEnd"/>
+            <w:r>
+              <w:rPr>
+                <w:rFonts w:ascii="AppleSDGothicNeoR00" w:eastAsia="AppleSDGothicNeoR00" w:hAnsi="AppleSDGothicNeoR00" w:cs="굴림체"/>
+                <w:color w:val="000000"/>
+                <w:kern w:val="0"/>
+                <w:szCs w:val="20"/>
+              </w:rPr>
+              <w:t>(</w:t>
+            </w:r>
+            <w:proofErr w:type="spellStart"/>
+            <w:proofErr w:type="gramStart"/>
+            <w:r>
+              <w:rPr>
+                <w:rFonts w:ascii="AppleSDGothicNeoR00" w:eastAsia="AppleSDGothicNeoR00" w:hAnsi="AppleSDGothicNeoR00" w:cs="굴림체"/>
+                <w:color w:val="000000"/>
+                <w:kern w:val="0"/>
+                <w:szCs w:val="20"/>
+              </w:rPr>
+              <w:t>pathname,PATH</w:t>
+            </w:r>
+            <w:proofErr w:type="gramEnd"/>
+            <w:r>
+              <w:rPr>
+                <w:rFonts w:ascii="AppleSDGothicNeoR00" w:eastAsia="AppleSDGothicNeoR00" w:hAnsi="AppleSDGothicNeoR00" w:cs="굴림체"/>
+                <w:color w:val="000000"/>
+                <w:kern w:val="0"/>
+                <w:szCs w:val="20"/>
+              </w:rPr>
+              <w:t>_MAX</w:t>
+            </w:r>
+            <w:proofErr w:type="spellEnd"/>
+            <w:r>
+              <w:rPr>
+                <w:rFonts w:ascii="AppleSDGothicNeoR00" w:eastAsia="AppleSDGothicNeoR00" w:hAnsi="AppleSDGothicNeoR00" w:cs="굴림체"/>
+                <w:color w:val="000000"/>
+                <w:kern w:val="0"/>
+                <w:szCs w:val="20"/>
+              </w:rPr>
+              <w:t>)==NULL){ // pathname에 현재 위치에 대한 절대경로를 저장</w:t>
             </w:r>
           </w:p>
           <w:p>
             <w:pPr>
+              <w:widowControl/>
+              <w:tabs>
+                <w:tab w:val="left" w:pos="916"/>
+                <w:tab w:val="left" w:pos="1832"/>
+                <w:tab w:val="left" w:pos="2748"/>
+                <w:tab w:val="left" w:pos="3664"/>
+                <w:tab w:val="left" w:pos="4580"/>
+                <w:tab w:val="left" w:pos="5496"/>
+                <w:tab w:val="left" w:pos="6412"/>
+                <w:tab w:val="left" w:pos="7328"/>
+                <w:tab w:val="left" w:pos="8244"/>
+                <w:tab w:val="left" w:pos="9160"/>
+                <w:tab w:val="left" w:pos="10076"/>
+                <w:tab w:val="left" w:pos="10992"/>
+                <w:tab w:val="left" w:pos="11908"/>
+                <w:tab w:val="left" w:pos="12824"/>
+                <w:tab w:val="left" w:pos="13740"/>
+                <w:tab w:val="left" w:pos="14656"/>
+              </w:tabs>
               <w:wordWrap/>
-              <w:adjustRightInd w:val="0"/>
+              <w:autoSpaceDE/>
+              <w:autoSpaceDN/>
               <w:jc w:val="left"/>
               <w:rPr>
-                <w:rFonts w:ascii="AppleSystemUIFont" w:hAnsi="AppleSystemUIFont" w:cs="AppleSystemUIFont"/>
+                <w:rFonts w:ascii="AppleSDGothicNeoR00" w:eastAsia="AppleSDGothicNeoR00" w:hAnsi="AppleSDGothicNeoR00" w:cs="굴림체"/>
+                <w:color w:val="000000"/>
                 <w:kern w:val="0"/>
                 <w:szCs w:val="20"/>
               </w:rPr>
             </w:pPr>
             <w:r>
               <w:rPr>
-                <w:rFonts w:ascii="AppleSystemUIFont" w:hAnsi="AppleSystemUIFont" w:cs="AppleSystemUIFont"/>
+                <w:rFonts w:ascii="AppleSDGothicNeoR00" w:eastAsia="AppleSDGothicNeoR00" w:hAnsi="AppleSDGothicNeoR00" w:cs="굴림체"/>
+                <w:color w:val="000000"/>
                 <w:kern w:val="0"/>
                 <w:szCs w:val="20"/>
               </w:rPr>
@@ -1249,28 +1228,101 @@
             </w:r>
             <w:r>
               <w:rPr>
-                <w:rFonts w:ascii="AppleSystemUIFont" w:hAnsi="AppleSystemUIFont" w:cs="AppleSystemUIFont"/>
+                <w:rFonts w:ascii="AppleSDGothicNeoR00" w:eastAsia="AppleSDGothicNeoR00" w:hAnsi="AppleSDGothicNeoR00" w:cs="굴림체"/>
+                <w:color w:val="000000"/>
                 <w:kern w:val="0"/>
                 <w:szCs w:val="20"/>
               </w:rPr>
               <w:tab/>
-              <w:t>fprintf(stderr, "unlink error for %s\n", fname);</w:t>
+            </w:r>
+            <w:proofErr w:type="spellStart"/>
+            <w:proofErr w:type="gramStart"/>
+            <w:r>
+              <w:rPr>
+                <w:rFonts w:ascii="AppleSDGothicNeoR00" w:eastAsia="AppleSDGothicNeoR00" w:hAnsi="AppleSDGothicNeoR00" w:cs="굴림체"/>
+                <w:color w:val="000000"/>
+                <w:kern w:val="0"/>
+                <w:szCs w:val="20"/>
+              </w:rPr>
+              <w:t>fprintf</w:t>
+            </w:r>
+            <w:proofErr w:type="spellEnd"/>
+            <w:r>
+              <w:rPr>
+                <w:rFonts w:ascii="AppleSDGothicNeoR00" w:eastAsia="AppleSDGothicNeoR00" w:hAnsi="AppleSDGothicNeoR00" w:cs="굴림체"/>
+                <w:color w:val="000000"/>
+                <w:kern w:val="0"/>
+                <w:szCs w:val="20"/>
+              </w:rPr>
+              <w:t>(</w:t>
+            </w:r>
+            <w:proofErr w:type="gramEnd"/>
+            <w:r>
+              <w:rPr>
+                <w:rFonts w:ascii="AppleSDGothicNeoR00" w:eastAsia="AppleSDGothicNeoR00" w:hAnsi="AppleSDGothicNeoR00" w:cs="굴림체"/>
+                <w:color w:val="000000"/>
+                <w:kern w:val="0"/>
+                <w:szCs w:val="20"/>
+              </w:rPr>
+              <w:t>stderr,"</w:t>
+            </w:r>
+            <w:proofErr w:type="spellStart"/>
+            <w:r>
+              <w:rPr>
+                <w:rFonts w:ascii="AppleSDGothicNeoR00" w:eastAsia="AppleSDGothicNeoR00" w:hAnsi="AppleSDGothicNeoR00" w:cs="굴림체"/>
+                <w:color w:val="000000"/>
+                <w:kern w:val="0"/>
+                <w:szCs w:val="20"/>
+              </w:rPr>
+              <w:t>getcwd</w:t>
+            </w:r>
+            <w:proofErr w:type="spellEnd"/>
+            <w:r>
+              <w:rPr>
+                <w:rFonts w:ascii="AppleSDGothicNeoR00" w:eastAsia="AppleSDGothicNeoR00" w:hAnsi="AppleSDGothicNeoR00" w:cs="굴림체"/>
+                <w:color w:val="000000"/>
+                <w:kern w:val="0"/>
+                <w:szCs w:val="20"/>
+              </w:rPr>
+              <w:t xml:space="preserve"> error\n");</w:t>
             </w:r>
           </w:p>
           <w:p>
             <w:pPr>
+              <w:widowControl/>
+              <w:tabs>
+                <w:tab w:val="left" w:pos="916"/>
+                <w:tab w:val="left" w:pos="1832"/>
+                <w:tab w:val="left" w:pos="2748"/>
+                <w:tab w:val="left" w:pos="3664"/>
+                <w:tab w:val="left" w:pos="4580"/>
+                <w:tab w:val="left" w:pos="5496"/>
+                <w:tab w:val="left" w:pos="6412"/>
+                <w:tab w:val="left" w:pos="7328"/>
+                <w:tab w:val="left" w:pos="8244"/>
+                <w:tab w:val="left" w:pos="9160"/>
+                <w:tab w:val="left" w:pos="10076"/>
+                <w:tab w:val="left" w:pos="10992"/>
+                <w:tab w:val="left" w:pos="11908"/>
+                <w:tab w:val="left" w:pos="12824"/>
+                <w:tab w:val="left" w:pos="13740"/>
+                <w:tab w:val="left" w:pos="14656"/>
+              </w:tabs>
               <w:wordWrap/>
-              <w:adjustRightInd w:val="0"/>
+              <w:autoSpaceDE/>
+              <w:autoSpaceDN/>
               <w:jc w:val="left"/>
               <w:rPr>
-                <w:rFonts w:ascii="AppleSystemUIFont" w:hAnsi="AppleSystemUIFont" w:cs="AppleSystemUIFont"/>
+                <w:rFonts w:ascii="AppleSDGothicNeoR00" w:eastAsia="AppleSDGothicNeoR00" w:hAnsi="AppleSDGothicNeoR00" w:cs="굴림체"/>
+                <w:color w:val="000000"/>
                 <w:kern w:val="0"/>
                 <w:szCs w:val="20"/>
               </w:rPr>
             </w:pPr>
             <w:r>
               <w:rPr>
-                <w:rFonts w:ascii="AppleSystemUIFont" w:hAnsi="AppleSystemUIFont" w:cs="AppleSystemUIFont"/>
+                <w:rFonts w:ascii="AppleSDGothicNeoR00" w:eastAsia="AppleSDGothicNeoR00" w:hAnsi="AppleSDGothicNeoR00" w:cs="굴림체"/>
+                <w:color w:val="000000"/>
                 <w:kern w:val="0"/>
                 <w:szCs w:val="20"/>
               </w:rPr>
@@ -1278,28 +1330,70 @@
             </w:r>
             <w:r>
               <w:rPr>
-                <w:rFonts w:ascii="AppleSystemUIFont" w:hAnsi="AppleSystemUIFont" w:cs="AppleSystemUIFont"/>
+                <w:rFonts w:ascii="AppleSDGothicNeoR00" w:eastAsia="AppleSDGothicNeoR00" w:hAnsi="AppleSDGothicNeoR00" w:cs="굴림체"/>
+                <w:color w:val="000000"/>
                 <w:kern w:val="0"/>
                 <w:szCs w:val="20"/>
               </w:rPr>
               <w:tab/>
-              <w:t>exit(1);</w:t>
+            </w:r>
+            <w:proofErr w:type="gramStart"/>
+            <w:r>
+              <w:rPr>
+                <w:rFonts w:ascii="AppleSDGothicNeoR00" w:eastAsia="AppleSDGothicNeoR00" w:hAnsi="AppleSDGothicNeoR00" w:cs="굴림체"/>
+                <w:color w:val="000000"/>
+                <w:kern w:val="0"/>
+                <w:szCs w:val="20"/>
+              </w:rPr>
+              <w:t>exit(</w:t>
+            </w:r>
+            <w:proofErr w:type="gramEnd"/>
+            <w:r>
+              <w:rPr>
+                <w:rFonts w:ascii="AppleSDGothicNeoR00" w:eastAsia="AppleSDGothicNeoR00" w:hAnsi="AppleSDGothicNeoR00" w:cs="굴림체"/>
+                <w:color w:val="000000"/>
+                <w:kern w:val="0"/>
+                <w:szCs w:val="20"/>
+              </w:rPr>
+              <w:t>1);</w:t>
             </w:r>
           </w:p>
           <w:p>
             <w:pPr>
+              <w:widowControl/>
+              <w:tabs>
+                <w:tab w:val="left" w:pos="916"/>
+                <w:tab w:val="left" w:pos="1832"/>
+                <w:tab w:val="left" w:pos="2748"/>
+                <w:tab w:val="left" w:pos="3664"/>
+                <w:tab w:val="left" w:pos="4580"/>
+                <w:tab w:val="left" w:pos="5496"/>
+                <w:tab w:val="left" w:pos="6412"/>
+                <w:tab w:val="left" w:pos="7328"/>
+                <w:tab w:val="left" w:pos="8244"/>
+                <w:tab w:val="left" w:pos="9160"/>
+                <w:tab w:val="left" w:pos="10076"/>
+                <w:tab w:val="left" w:pos="10992"/>
+                <w:tab w:val="left" w:pos="11908"/>
+                <w:tab w:val="left" w:pos="12824"/>
+                <w:tab w:val="left" w:pos="13740"/>
+                <w:tab w:val="left" w:pos="14656"/>
+              </w:tabs>
               <w:wordWrap/>
-              <w:adjustRightInd w:val="0"/>
+              <w:autoSpaceDE/>
+              <w:autoSpaceDN/>
               <w:jc w:val="left"/>
               <w:rPr>
-                <w:rFonts w:ascii="AppleSystemUIFont" w:hAnsi="AppleSystemUIFont" w:cs="AppleSystemUIFont"/>
+                <w:rFonts w:ascii="AppleSDGothicNeoR00" w:eastAsia="AppleSDGothicNeoR00" w:hAnsi="AppleSDGothicNeoR00" w:cs="굴림체"/>
+                <w:color w:val="000000"/>
                 <w:kern w:val="0"/>
                 <w:szCs w:val="20"/>
               </w:rPr>
             </w:pPr>
             <w:r>
               <w:rPr>
-                <w:rFonts w:ascii="AppleSystemUIFont" w:hAnsi="AppleSystemUIFont" w:cs="AppleSystemUIFont"/>
+                <w:rFonts w:ascii="AppleSDGothicNeoR00" w:eastAsia="AppleSDGothicNeoR00" w:hAnsi="AppleSDGothicNeoR00" w:cs="굴림체"/>
+                <w:color w:val="000000"/>
                 <w:kern w:val="0"/>
                 <w:szCs w:val="20"/>
               </w:rPr>
@@ -1309,46 +1403,266 @@
           </w:p>
           <w:p>
             <w:pPr>
+              <w:widowControl/>
+              <w:tabs>
+                <w:tab w:val="left" w:pos="916"/>
+                <w:tab w:val="left" w:pos="1832"/>
+                <w:tab w:val="left" w:pos="2748"/>
+                <w:tab w:val="left" w:pos="3664"/>
+                <w:tab w:val="left" w:pos="4580"/>
+                <w:tab w:val="left" w:pos="5496"/>
+                <w:tab w:val="left" w:pos="6412"/>
+                <w:tab w:val="left" w:pos="7328"/>
+                <w:tab w:val="left" w:pos="8244"/>
+                <w:tab w:val="left" w:pos="9160"/>
+                <w:tab w:val="left" w:pos="10076"/>
+                <w:tab w:val="left" w:pos="10992"/>
+                <w:tab w:val="left" w:pos="11908"/>
+                <w:tab w:val="left" w:pos="12824"/>
+                <w:tab w:val="left" w:pos="13740"/>
+                <w:tab w:val="left" w:pos="14656"/>
+              </w:tabs>
               <w:wordWrap/>
-              <w:adjustRightInd w:val="0"/>
+              <w:autoSpaceDE/>
+              <w:autoSpaceDN/>
               <w:jc w:val="left"/>
               <w:rPr>
-                <w:rFonts w:ascii="AppleSystemUIFont" w:hAnsi="AppleSystemUIFont" w:cs="AppleSystemUIFont"/>
+                <w:rFonts w:ascii="AppleSDGothicNeoR00" w:eastAsia="AppleSDGothicNeoR00" w:hAnsi="AppleSDGothicNeoR00" w:cs="굴림체"/>
+                <w:color w:val="000000"/>
                 <w:kern w:val="0"/>
                 <w:szCs w:val="20"/>
               </w:rPr>
             </w:pPr>
-            <w:r>
-              <w:rPr>
-                <w:rFonts w:ascii="AppleSystemUIFont" w:hAnsi="AppleSystemUIFont" w:cs="AppleSystemUIFont"/>
-                <w:kern w:val="0"/>
-                <w:szCs w:val="20"/>
-              </w:rPr>
-              <w:tab/>
-              <w:t>exit(0);</w:t>
-            </w:r>
           </w:p>
           <w:p>
             <w:pPr>
+              <w:widowControl/>
+              <w:tabs>
+                <w:tab w:val="left" w:pos="916"/>
+                <w:tab w:val="left" w:pos="1832"/>
+                <w:tab w:val="left" w:pos="2748"/>
+                <w:tab w:val="left" w:pos="3664"/>
+                <w:tab w:val="left" w:pos="4580"/>
+                <w:tab w:val="left" w:pos="5496"/>
+                <w:tab w:val="left" w:pos="6412"/>
+                <w:tab w:val="left" w:pos="7328"/>
+                <w:tab w:val="left" w:pos="8244"/>
+                <w:tab w:val="left" w:pos="9160"/>
+                <w:tab w:val="left" w:pos="10076"/>
+                <w:tab w:val="left" w:pos="10992"/>
+                <w:tab w:val="left" w:pos="11908"/>
+                <w:tab w:val="left" w:pos="12824"/>
+                <w:tab w:val="left" w:pos="13740"/>
+                <w:tab w:val="left" w:pos="14656"/>
+              </w:tabs>
               <w:wordWrap/>
-              <w:adjustRightInd w:val="0"/>
+              <w:autoSpaceDE/>
+              <w:autoSpaceDN/>
               <w:jc w:val="left"/>
               <w:rPr>
-                <w:rFonts w:ascii="AppleSystemUIFont" w:hAnsi="AppleSystemUIFont" w:cs="AppleSystemUIFont" w:hint="eastAsia"/>
+                <w:rFonts w:ascii="AppleSDGothicNeoR00" w:eastAsia="AppleSDGothicNeoR00" w:hAnsi="AppleSDGothicNeoR00" w:cs="굴림체"/>
+                <w:color w:val="000000"/>
                 <w:kern w:val="0"/>
                 <w:szCs w:val="20"/>
               </w:rPr>
             </w:pPr>
             <w:r>
               <w:rPr>
-                <w:rFonts w:ascii="AppleSystemUIFont" w:hAnsi="AppleSystemUIFont" w:cs="AppleSystemUIFont"/>
+                <w:rFonts w:ascii="AppleSDGothicNeoR00" w:eastAsia="AppleSDGothicNeoR00" w:hAnsi="AppleSDGothicNeoR00" w:cs="굴림체"/>
+                <w:color w:val="000000"/>
+                <w:kern w:val="0"/>
+                <w:szCs w:val="20"/>
+              </w:rPr>
+              <w:tab/>
+            </w:r>
+            <w:proofErr w:type="spellStart"/>
+            <w:proofErr w:type="gramStart"/>
+            <w:r>
+              <w:rPr>
+                <w:rFonts w:ascii="AppleSDGothicNeoR00" w:eastAsia="AppleSDGothicNeoR00" w:hAnsi="AppleSDGothicNeoR00" w:cs="굴림체"/>
+                <w:color w:val="000000"/>
+                <w:kern w:val="0"/>
+                <w:szCs w:val="20"/>
+              </w:rPr>
+              <w:t>printf</w:t>
+            </w:r>
+            <w:proofErr w:type="spellEnd"/>
+            <w:r>
+              <w:rPr>
+                <w:rFonts w:ascii="AppleSDGothicNeoR00" w:eastAsia="AppleSDGothicNeoR00" w:hAnsi="AppleSDGothicNeoR00" w:cs="굴림체"/>
+                <w:color w:val="000000"/>
+                <w:kern w:val="0"/>
+                <w:szCs w:val="20"/>
+              </w:rPr>
+              <w:t>(</w:t>
+            </w:r>
+            <w:proofErr w:type="gramEnd"/>
+            <w:r>
+              <w:rPr>
+                <w:rFonts w:ascii="AppleSDGothicNeoR00" w:eastAsia="AppleSDGothicNeoR00" w:hAnsi="AppleSDGothicNeoR00" w:cs="굴림체"/>
+                <w:color w:val="000000"/>
+                <w:kern w:val="0"/>
+                <w:szCs w:val="20"/>
+              </w:rPr>
+              <w:t>"current directory = %s\</w:t>
+            </w:r>
+            <w:proofErr w:type="spellStart"/>
+            <w:r>
+              <w:rPr>
+                <w:rFonts w:ascii="AppleSDGothicNeoR00" w:eastAsia="AppleSDGothicNeoR00" w:hAnsi="AppleSDGothicNeoR00" w:cs="굴림체"/>
+                <w:color w:val="000000"/>
+                <w:kern w:val="0"/>
+                <w:szCs w:val="20"/>
+              </w:rPr>
+              <w:t>n",pathname</w:t>
+            </w:r>
+            <w:proofErr w:type="spellEnd"/>
+            <w:r>
+              <w:rPr>
+                <w:rFonts w:ascii="AppleSDGothicNeoR00" w:eastAsia="AppleSDGothicNeoR00" w:hAnsi="AppleSDGothicNeoR00" w:cs="굴림체"/>
+                <w:color w:val="000000"/>
+                <w:kern w:val="0"/>
+                <w:szCs w:val="20"/>
+              </w:rPr>
+              <w:t>);</w:t>
+            </w:r>
+          </w:p>
+          <w:p>
+            <w:pPr>
+              <w:widowControl/>
+              <w:tabs>
+                <w:tab w:val="left" w:pos="916"/>
+                <w:tab w:val="left" w:pos="1832"/>
+                <w:tab w:val="left" w:pos="2748"/>
+                <w:tab w:val="left" w:pos="3664"/>
+                <w:tab w:val="left" w:pos="4580"/>
+                <w:tab w:val="left" w:pos="5496"/>
+                <w:tab w:val="left" w:pos="6412"/>
+                <w:tab w:val="left" w:pos="7328"/>
+                <w:tab w:val="left" w:pos="8244"/>
+                <w:tab w:val="left" w:pos="9160"/>
+                <w:tab w:val="left" w:pos="10076"/>
+                <w:tab w:val="left" w:pos="10992"/>
+                <w:tab w:val="left" w:pos="11908"/>
+                <w:tab w:val="left" w:pos="12824"/>
+                <w:tab w:val="left" w:pos="13740"/>
+                <w:tab w:val="left" w:pos="14656"/>
+              </w:tabs>
+              <w:wordWrap/>
+              <w:autoSpaceDE/>
+              <w:autoSpaceDN/>
+              <w:jc w:val="left"/>
+              <w:rPr>
+                <w:rFonts w:ascii="AppleSDGothicNeoR00" w:eastAsia="AppleSDGothicNeoR00" w:hAnsi="AppleSDGothicNeoR00" w:cs="굴림체"/>
+                <w:color w:val="000000"/>
+                <w:kern w:val="0"/>
+                <w:szCs w:val="20"/>
+              </w:rPr>
+            </w:pPr>
+            <w:r>
+              <w:rPr>
+                <w:rFonts w:ascii="AppleSDGothicNeoR00" w:eastAsia="AppleSDGothicNeoR00" w:hAnsi="AppleSDGothicNeoR00" w:cs="굴림체"/>
+                <w:color w:val="000000"/>
+                <w:kern w:val="0"/>
+                <w:szCs w:val="20"/>
+              </w:rPr>
+              <w:tab/>
+            </w:r>
+            <w:proofErr w:type="gramStart"/>
+            <w:r>
+              <w:rPr>
+                <w:rFonts w:ascii="AppleSDGothicNeoR00" w:eastAsia="AppleSDGothicNeoR00" w:hAnsi="AppleSDGothicNeoR00" w:cs="굴림체"/>
+                <w:color w:val="000000"/>
+                <w:kern w:val="0"/>
+                <w:szCs w:val="20"/>
+              </w:rPr>
+              <w:t>exit(</w:t>
+            </w:r>
+            <w:proofErr w:type="gramEnd"/>
+            <w:r>
+              <w:rPr>
+                <w:rFonts w:ascii="AppleSDGothicNeoR00" w:eastAsia="AppleSDGothicNeoR00" w:hAnsi="AppleSDGothicNeoR00" w:cs="굴림체"/>
+                <w:color w:val="000000"/>
+                <w:kern w:val="0"/>
+                <w:szCs w:val="20"/>
+              </w:rPr>
+              <w:t>0);</w:t>
+            </w:r>
+          </w:p>
+          <w:p>
+            <w:pPr>
+              <w:widowControl/>
+              <w:tabs>
+                <w:tab w:val="left" w:pos="916"/>
+                <w:tab w:val="left" w:pos="1832"/>
+                <w:tab w:val="left" w:pos="2748"/>
+                <w:tab w:val="left" w:pos="3664"/>
+                <w:tab w:val="left" w:pos="4580"/>
+                <w:tab w:val="left" w:pos="5496"/>
+                <w:tab w:val="left" w:pos="6412"/>
+                <w:tab w:val="left" w:pos="7328"/>
+                <w:tab w:val="left" w:pos="8244"/>
+                <w:tab w:val="left" w:pos="9160"/>
+                <w:tab w:val="left" w:pos="10076"/>
+                <w:tab w:val="left" w:pos="10992"/>
+                <w:tab w:val="left" w:pos="11908"/>
+                <w:tab w:val="left" w:pos="12824"/>
+                <w:tab w:val="left" w:pos="13740"/>
+                <w:tab w:val="left" w:pos="14656"/>
+              </w:tabs>
+              <w:wordWrap/>
+              <w:autoSpaceDE/>
+              <w:autoSpaceDN/>
+              <w:jc w:val="left"/>
+              <w:rPr>
+                <w:rFonts w:ascii="AppleSDGothicNeoR00" w:eastAsia="AppleSDGothicNeoR00" w:hAnsi="AppleSDGothicNeoR00" w:cs="굴림체"/>
+                <w:color w:val="000000"/>
+                <w:kern w:val="0"/>
+                <w:szCs w:val="20"/>
+              </w:rPr>
+            </w:pPr>
+          </w:p>
+          <w:p>
+            <w:pPr>
+              <w:widowControl/>
+              <w:tabs>
+                <w:tab w:val="left" w:pos="916"/>
+                <w:tab w:val="left" w:pos="1832"/>
+                <w:tab w:val="left" w:pos="2748"/>
+                <w:tab w:val="left" w:pos="3664"/>
+                <w:tab w:val="left" w:pos="4580"/>
+                <w:tab w:val="left" w:pos="5496"/>
+                <w:tab w:val="left" w:pos="6412"/>
+                <w:tab w:val="left" w:pos="7328"/>
+                <w:tab w:val="left" w:pos="8244"/>
+                <w:tab w:val="left" w:pos="9160"/>
+                <w:tab w:val="left" w:pos="10076"/>
+                <w:tab w:val="left" w:pos="10992"/>
+                <w:tab w:val="left" w:pos="11908"/>
+                <w:tab w:val="left" w:pos="12824"/>
+                <w:tab w:val="left" w:pos="13740"/>
+                <w:tab w:val="left" w:pos="14656"/>
+              </w:tabs>
+              <w:wordWrap/>
+              <w:autoSpaceDE/>
+              <w:autoSpaceDN/>
+              <w:jc w:val="left"/>
+              <w:rPr>
+                <w:rFonts w:ascii="AppleSDGothicNeoR00" w:eastAsia="AppleSDGothicNeoR00" w:hAnsi="AppleSDGothicNeoR00" w:cs="굴림체" w:hint="eastAsia"/>
+                <w:color w:val="000000"/>
+                <w:kern w:val="0"/>
+                <w:szCs w:val="20"/>
+              </w:rPr>
+            </w:pPr>
+            <w:r>
+              <w:rPr>
+                <w:rFonts w:ascii="AppleSDGothicNeoR00" w:eastAsia="AppleSDGothicNeoR00" w:hAnsi="AppleSDGothicNeoR00" w:cs="굴림체"/>
+                <w:color w:val="000000"/>
                 <w:kern w:val="0"/>
                 <w:szCs w:val="20"/>
               </w:rPr>
               <w:t>}</w:t>
             </w:r>
-            <w:bookmarkStart w:id="0" w:name="_GoBack"/>
-            <w:bookmarkEnd w:id="0"/>
           </w:p>
         </w:tc>
       </w:tr>
@@ -1358,7 +1672,7 @@
         <w:spacing w:line="360" w:lineRule="auto"/>
         <w:jc w:val="left"/>
         <w:rPr>
-          <w:rFonts w:ascii="Noto Sans CJK KR Regular" w:eastAsia="Noto Sans CJK KR Regular" w:hAnsi="Noto Sans CJK KR Regular"/>
+          <w:rFonts w:ascii="AppleSDGothicNeoR00" w:eastAsia="AppleSDGothicNeoR00" w:hAnsi="AppleSDGothicNeoR00"/>
           <w:szCs w:val="20"/>
         </w:rPr>
       </w:pPr>
@@ -2284,21 +2598,6 @@
 </file>
 
 <file path=customXml/item1.xml><?xml version="1.0" encoding="utf-8"?>
-<p:properties xmlns:p="http://schemas.microsoft.com/office/2006/metadata/properties" xmlns:xsi="http://www.w3.org/2001/XMLSchema-instance" xmlns:pc="http://schemas.microsoft.com/office/infopath/2007/PartnerControls">
-  <documentManagement/>
-</p:properties>
-</file>
-
-<file path=customXml/item2.xml><?xml version="1.0" encoding="utf-8"?>
-<?mso-contentType ?>
-<FormTemplates xmlns="http://schemas.microsoft.com/sharepoint/v3/contenttype/forms">
-  <Display>DocumentLibraryForm</Display>
-  <Edit>DocumentLibraryForm</Edit>
-  <New>DocumentLibraryForm</New>
-</FormTemplates>
-</file>
-
-<file path=customXml/item3.xml><?xml version="1.0" encoding="utf-8"?>
 <ct:contentTypeSchema xmlns:ct="http://schemas.microsoft.com/office/2006/metadata/contentType" xmlns:ma="http://schemas.microsoft.com/office/2006/metadata/properties/metaAttributes" ct:_="" ma:_="" ma:contentTypeName="문서" ma:contentTypeID="0x010100E4927A4037DBD641A85992FBC73A8B40" ma:contentTypeVersion="8" ma:contentTypeDescription="새 문서를 만듭니다." ma:contentTypeScope="" ma:versionID="9b12e3d4737bb23f7195b61b4b0f5ccf">
   <xsd:schema xmlns:xsd="http://www.w3.org/2001/XMLSchema" xmlns:xs="http://www.w3.org/2001/XMLSchema" xmlns:p="http://schemas.microsoft.com/office/2006/metadata/properties" xmlns:ns3="8163f15b-5006-406c-85c3-8b9bf000eef1" targetNamespace="http://schemas.microsoft.com/office/2006/metadata/properties" ma:root="true" ma:fieldsID="56c2e315e7bc944f0a4b23d0157f5727" ns3:_="">
     <xsd:import namespace="8163f15b-5006-406c-85c3-8b9bf000eef1"/>
@@ -2468,24 +2767,22 @@
 </ct:contentTypeSchema>
 </file>
 
-<file path=customXml/itemProps1.xml><?xml version="1.0" encoding="utf-8"?>
-<ds:datastoreItem xmlns:ds="http://schemas.openxmlformats.org/officeDocument/2006/customXml" ds:itemID="{1BA62B5D-4085-4BEA-B27C-D9084487D76C}">
-  <ds:schemaRefs>
-    <ds:schemaRef ds:uri="http://schemas.microsoft.com/office/2006/metadata/properties"/>
-    <ds:schemaRef ds:uri="http://schemas.microsoft.com/office/infopath/2007/PartnerControls"/>
-  </ds:schemaRefs>
-</ds:datastoreItem>
+<file path=customXml/item2.xml><?xml version="1.0" encoding="utf-8"?>
+<?mso-contentType ?>
+<FormTemplates xmlns="http://schemas.microsoft.com/sharepoint/v3/contenttype/forms">
+  <Display>DocumentLibraryForm</Display>
+  <Edit>DocumentLibraryForm</Edit>
+  <New>DocumentLibraryForm</New>
+</FormTemplates>
 </file>
 
-<file path=customXml/itemProps2.xml><?xml version="1.0" encoding="utf-8"?>
-<ds:datastoreItem xmlns:ds="http://schemas.openxmlformats.org/officeDocument/2006/customXml" ds:itemID="{39BD2CAD-4483-41F4-AE19-FED3E2242BBE}">
-  <ds:schemaRefs>
-    <ds:schemaRef ds:uri="http://schemas.microsoft.com/sharepoint/v3/contenttype/forms"/>
-  </ds:schemaRefs>
-</ds:datastoreItem>
+<file path=customXml/item3.xml><?xml version="1.0" encoding="utf-8"?>
+<p:properties xmlns:p="http://schemas.microsoft.com/office/2006/metadata/properties" xmlns:xsi="http://www.w3.org/2001/XMLSchema-instance" xmlns:pc="http://schemas.microsoft.com/office/infopath/2007/PartnerControls">
+  <documentManagement/>
+</p:properties>
 </file>
 
-<file path=customXml/itemProps3.xml><?xml version="1.0" encoding="utf-8"?>
+<file path=customXml/itemProps1.xml><?xml version="1.0" encoding="utf-8"?>
 <ds:datastoreItem xmlns:ds="http://schemas.openxmlformats.org/officeDocument/2006/customXml" ds:itemID="{812D51A1-3842-47A2-B777-7966FFC1EA41}">
   <ds:schemaRefs>
     <ds:schemaRef ds:uri="http://schemas.microsoft.com/office/2006/metadata/contentType"/>
@@ -2501,4 +2798,21 @@
     <ds:schemaRef ds:uri="http://schemas.microsoft.com/internal/obd"/>
   </ds:schemaRefs>
 </ds:datastoreItem>
+</file>
+
+<file path=customXml/itemProps2.xml><?xml version="1.0" encoding="utf-8"?>
+<ds:datastoreItem xmlns:ds="http://schemas.openxmlformats.org/officeDocument/2006/customXml" ds:itemID="{39BD2CAD-4483-41F4-AE19-FED3E2242BBE}">
+  <ds:schemaRefs>
+    <ds:schemaRef ds:uri="http://schemas.microsoft.com/sharepoint/v3/contenttype/forms"/>
+  </ds:schemaRefs>
+</ds:datastoreItem>
+</file>
+
+<file path=customXml/itemProps3.xml><?xml version="1.0" encoding="utf-8"?>
+<ds:datastoreItem xmlns:ds="http://schemas.openxmlformats.org/officeDocument/2006/customXml" ds:itemID="{1BA62B5D-4085-4BEA-B27C-D9084487D76C}">
+  <ds:schemaRefs>
+    <ds:schemaRef ds:uri="http://schemas.microsoft.com/office/2006/metadata/properties"/>
+    <ds:schemaRef ds:uri="http://schemas.microsoft.com/office/infopath/2007/PartnerControls"/>
+  </ds:schemaRefs>
+</ds:datastoreItem>
 </file>